--- a/CE-Notice Closure WD-AP.docx
+++ b/CE-Notice Closure WD-AP.docx
@@ -1,6 +1,6 @@
 
 <file path=word/document.xml><?xml version="1.0" encoding="utf-8"?>
-<w:document xmlns:wpc="http://schemas.microsoft.com/office/word/2010/wordprocessingCanvas" xmlns:cx="http://schemas.microsoft.com/office/drawing/2014/chartex" xmlns:cx1="http://schemas.microsoft.com/office/drawing/2015/9/8/chartex" xmlns:cx2="http://schemas.microsoft.com/office/drawing/2015/10/21/chartex" xmlns:cx3="http://schemas.microsoft.com/office/drawing/2016/5/9/chartex" xmlns:cx4="http://schemas.microsoft.com/office/drawing/2016/5/10/chartex" xmlns:cx5="http://schemas.microsoft.com/office/drawing/2016/5/11/chartex" xmlns:cx6="http://schemas.microsoft.com/office/drawing/2016/5/12/chartex" xmlns:cx7="http://schemas.microsoft.com/office/drawing/2016/5/13/chartex" xmlns:cx8="http://schemas.microsoft.com/office/drawing/2016/5/14/chartex" xmlns:mc="http://schemas.openxmlformats.org/markup-compatibility/2006" xmlns:aink="http://schemas.microsoft.com/office/drawing/2016/ink" xmlns:am3d="http://schemas.microsoft.com/office/drawing/2017/model3d" xmlns:o="urn:schemas-microsoft-com:office:office" xmlns:r="http://schemas.openxmlformats.org/officeDocument/2006/relationships" xmlns:m="http://schemas.openxmlformats.org/officeDocument/2006/math" xmlns:v="urn:schemas-microsoft-com:vml" xmlns:wp14="http://schemas.microsoft.com/office/word/2010/wordprocessingDrawing" xmlns:wp="http://schemas.openxmlformats.org/drawingml/2006/wordprocessingDrawing" xmlns:w10="urn:schemas-microsoft-com:office:word" xmlns:w="http://schemas.openxmlformats.org/wordprocessingml/2006/main" xmlns:w14="http://schemas.microsoft.com/office/word/2010/wordml" xmlns:w15="http://schemas.microsoft.com/office/word/2012/wordml" xmlns:w16cex="http://schemas.microsoft.com/office/word/2018/wordml/cex" xmlns:w16cid="http://schemas.microsoft.com/office/word/2016/wordml/cid" xmlns:w16="http://schemas.microsoft.com/office/word/2018/wordml" xmlns:w16sdtdh="http://schemas.microsoft.com/office/word/2020/wordml/sdtdatahash" xmlns:w16se="http://schemas.microsoft.com/office/word/2015/wordml/symex" xmlns:wpg="http://schemas.microsoft.com/office/word/2010/wordprocessingGroup" xmlns:wpi="http://schemas.microsoft.com/office/word/2010/wordprocessingInk" xmlns:wne="http://schemas.microsoft.com/office/word/2006/wordml" xmlns:wps="http://schemas.microsoft.com/office/word/2010/wordprocessingShape" mc:Ignorable="w14 w15 w16se w16cid w16 w16cex w16sdtdh wp14">
+<w:document xmlns:wpc="http://schemas.microsoft.com/office/word/2010/wordprocessingCanvas" xmlns:cx="http://schemas.microsoft.com/office/drawing/2014/chartex" xmlns:cx1="http://schemas.microsoft.com/office/drawing/2015/9/8/chartex" xmlns:cx2="http://schemas.microsoft.com/office/drawing/2015/10/21/chartex" xmlns:cx3="http://schemas.microsoft.com/office/drawing/2016/5/9/chartex" xmlns:cx4="http://schemas.microsoft.com/office/drawing/2016/5/10/chartex" xmlns:cx5="http://schemas.microsoft.com/office/drawing/2016/5/11/chartex" xmlns:cx6="http://schemas.microsoft.com/office/drawing/2016/5/12/chartex" xmlns:cx7="http://schemas.microsoft.com/office/drawing/2016/5/13/chartex" xmlns:cx8="http://schemas.microsoft.com/office/drawing/2016/5/14/chartex" xmlns:mc="http://schemas.openxmlformats.org/markup-compatibility/2006" xmlns:aink="http://schemas.microsoft.com/office/drawing/2016/ink" xmlns:am3d="http://schemas.microsoft.com/office/drawing/2017/model3d" xmlns:o="urn:schemas-microsoft-com:office:office" xmlns:oel="http://schemas.microsoft.com/office/2019/extlst" xmlns:r="http://schemas.openxmlformats.org/officeDocument/2006/relationships" xmlns:m="http://schemas.openxmlformats.org/officeDocument/2006/math" xmlns:v="urn:schemas-microsoft-com:vml" xmlns:wp14="http://schemas.microsoft.com/office/word/2010/wordprocessingDrawing" xmlns:wp="http://schemas.openxmlformats.org/drawingml/2006/wordprocessingDrawing" xmlns:w10="urn:schemas-microsoft-com:office:word" xmlns:w="http://schemas.openxmlformats.org/wordprocessingml/2006/main" xmlns:w14="http://schemas.microsoft.com/office/word/2010/wordml" xmlns:w15="http://schemas.microsoft.com/office/word/2012/wordml" xmlns:w16cex="http://schemas.microsoft.com/office/word/2018/wordml/cex" xmlns:w16cid="http://schemas.microsoft.com/office/word/2016/wordml/cid" xmlns:w16="http://schemas.microsoft.com/office/word/2018/wordml" xmlns:w16sdtdh="http://schemas.microsoft.com/office/word/2020/wordml/sdtdatahash" xmlns:w16se="http://schemas.microsoft.com/office/word/2015/wordml/symex" xmlns:wpg="http://schemas.microsoft.com/office/word/2010/wordprocessingGroup" xmlns:wpi="http://schemas.microsoft.com/office/word/2010/wordprocessingInk" xmlns:wne="http://schemas.microsoft.com/office/word/2006/wordml" xmlns:wps="http://schemas.microsoft.com/office/word/2010/wordprocessingShape" mc:Ignorable="w14 w15 w16se w16cid w16 w16cex w16sdtdh wp14">
   <w:body>
     <w:p>
       <w:pPr>
@@ -71,7 +71,7 @@
           <w:sz w:val="24"/>
           <w:szCs w:val="24"/>
         </w:rPr>
-        <w:t>September 21, 2022</w:t>
+        <w:t>January 12, 2024</w:t>
       </w:r>
       <w:r>
         <w:rPr>
@@ -94,16 +94,16 @@
     </w:p>
     <w:p>
       <w:pPr>
-        <w:spacing w:after="0"/>
+        <w:spacing w:after="0" w:line="256" w:lineRule="auto"/>
         <w:rPr>
-          <w:rFonts w:ascii="Arial" w:hAnsi="Arial" w:cs="Arial"/>
+          <w:rFonts w:ascii="Arial" w:eastAsia="Times New Roman" w:hAnsi="Arial" w:cs="Arial"/>
           <w:sz w:val="24"/>
           <w:szCs w:val="24"/>
         </w:rPr>
       </w:pPr>
       <w:r>
         <w:rPr>
-          <w:rFonts w:ascii="Arial" w:hAnsi="Arial" w:cs="Arial"/>
+          <w:rFonts w:ascii="Arial" w:eastAsia="Times New Roman" w:hAnsi="Arial" w:cs="Arial"/>
           <w:sz w:val="24"/>
           <w:szCs w:val="24"/>
         </w:rPr>
@@ -111,7 +111,7 @@
       </w:r>
       <w:r>
         <w:rPr>
-          <w:rFonts w:ascii="Arial" w:hAnsi="Arial" w:cs="Arial"/>
+          <w:rFonts w:ascii="Arial" w:eastAsia="Times New Roman" w:hAnsi="Arial" w:cs="Arial"/>
           <w:b/>
           <w:bCs/>
           <w:color w:val="0000FF"/>
@@ -122,22 +122,23 @@
       </w:r>
       <w:r>
         <w:rPr>
-          <w:rFonts w:ascii="Arial" w:hAnsi="Arial" w:cs="Arial"/>
+          <w:rFonts w:ascii="Arial" w:eastAsia="Times New Roman" w:hAnsi="Arial" w:cs="Arial"/>
           <w:sz w:val="24"/>
           <w:szCs w:val="24"/>
         </w:rPr>
         <w:t> </w:t>
       </w:r>
+      <w:bookmarkStart w:id="0" w:name="_Hlk110864046"/>
       <w:sdt>
         <w:sdtPr>
           <w:rPr>
-            <w:rFonts w:ascii="Arial" w:hAnsi="Arial" w:cs="Arial"/>
+            <w:rFonts w:ascii="Arial" w:eastAsia="Times New Roman" w:hAnsi="Arial" w:cs="Arial"/>
             <w:sz w:val="24"/>
             <w:szCs w:val="24"/>
           </w:rPr>
-          <w:id w:val="-1766063174"/>
+          <w:id w:val="-1743632142"/>
           <w:placeholder>
-            <w:docPart w:val="00B443E02CAD4237A904677CC0BE19C7"/>
+            <w:docPart w:val="822A70B32A984F4E828889846720ABB2"/>
           </w:placeholder>
           <w:dataBinding w:prefixMappings="xmlns:ns0='urn:microsoft-crm/document-template/govcdm_eeoinformalcomplaint/10290/' " w:xpath="/ns0:DocumentTemplate[1]/govcdm_eeoinformalcomplaint[1]/govcdm_contact_govcdm_eeoinformalcomplaint_CurrentAPContact[1]/emailaddress3[1]" w:storeItemID="{1053983A-EBD3-4634-9C88-22B5A3B8E76D}"/>
           <w:text/>
@@ -146,7 +147,7 @@
         <w:sdtContent>
           <w:r>
             <w:rPr>
-              <w:rFonts w:ascii="Arial" w:hAnsi="Arial" w:cs="Arial"/>
+              <w:rFonts w:ascii="Arial" w:eastAsia="Times New Roman" w:hAnsi="Arial" w:cs="Arial"/>
               <w:sz w:val="24"/>
               <w:szCs w:val="24"/>
             </w:rPr>
@@ -154,23 +155,118 @@
           </w:r>
         </w:sdtContent>
       </w:sdt>
+      <w:bookmarkEnd w:id="0"/>
     </w:p>
     <w:p>
       <w:pPr>
-        <w:spacing w:after="0"/>
+        <w:spacing w:after="0" w:line="256" w:lineRule="auto"/>
         <w:rPr>
-          <w:rFonts w:ascii="Arial" w:hAnsi="Arial" w:cs="Arial"/>
+          <w:rFonts w:ascii="Arial" w:eastAsia="Times New Roman" w:hAnsi="Arial" w:cs="Arial"/>
           <w:sz w:val="24"/>
           <w:szCs w:val="24"/>
         </w:rPr>
       </w:pPr>
     </w:p>
-    <w:bookmarkStart w:id="0" w:name="_Hlk109049480"/>
     <w:p>
       <w:pPr>
-        <w:spacing w:after="0" w:line="240" w:lineRule="auto"/>
+        <w:pStyle w:val="NoSpacing"/>
+        <w:rPr>
+          <w:rStyle w:val="normaltextrun"/>
+          <w:rFonts w:ascii="Arial" w:hAnsi="Arial" w:cs="Arial"/>
+          <w:bCs/>
+          <w:sz w:val="24"/>
+          <w:szCs w:val="24"/>
+        </w:rPr>
+      </w:pPr>
+      <w:sdt>
+        <w:sdtPr>
+          <w:rPr>
+            <w:rStyle w:val="normaltextrun"/>
+            <w:rFonts w:ascii="Arial" w:hAnsi="Arial" w:cs="Arial"/>
+            <w:bCs/>
+            <w:sz w:val="24"/>
+            <w:szCs w:val="24"/>
+          </w:rPr>
+          <w:id w:val="898568294"/>
+          <w:placeholder>
+            <w:docPart w:val="72E5426D4DFC486189AC7AAA0A0C20CF"/>
+          </w:placeholder>
+          <w:dataBinding w:prefixMappings="xmlns:ns0='urn:microsoft-crm/document-template/govcdm_eeoinformalcomplaint/10290/' " w:xpath="/ns0:DocumentTemplate[1]/govcdm_eeoinformalcomplaint[1]/govcdm_eeocasecontact_eeoinformalcomplaint_ap[1]/govcdm_firstname[1]" w:storeItemID="{1053983A-EBD3-4634-9C88-22B5A3B8E76D}"/>
+          <w:text/>
+        </w:sdtPr>
+        <w:sdtEndPr>
+          <w:rPr>
+            <w:rStyle w:val="normaltextrun"/>
+          </w:rPr>
+        </w:sdtEndPr>
+        <w:sdtContent>
+          <w:proofErr w:type="spellStart"/>
+          <w:r>
+            <w:rPr>
+              <w:rStyle w:val="normaltextrun"/>
+              <w:rFonts w:ascii="Arial" w:hAnsi="Arial" w:cs="Arial"/>
+              <w:bCs/>
+              <w:sz w:val="24"/>
+              <w:szCs w:val="24"/>
+            </w:rPr>
+            <w:t>govcdm_firstname</w:t>
+          </w:r>
+          <w:proofErr w:type="spellEnd"/>
+        </w:sdtContent>
+      </w:sdt>
+      <w:r>
+        <w:rPr>
+          <w:rStyle w:val="normaltextrun"/>
+          <w:rFonts w:ascii="Arial" w:hAnsi="Arial" w:cs="Arial"/>
+          <w:bCs/>
+          <w:sz w:val="24"/>
+          <w:szCs w:val="24"/>
+        </w:rPr>
+        <w:t xml:space="preserve"> </w:t>
+      </w:r>
+      <w:sdt>
+        <w:sdtPr>
+          <w:rPr>
+            <w:rStyle w:val="normaltextrun"/>
+            <w:rFonts w:ascii="Arial" w:hAnsi="Arial" w:cs="Arial"/>
+            <w:bCs/>
+            <w:sz w:val="24"/>
+            <w:szCs w:val="24"/>
+          </w:rPr>
+          <w:id w:val="-1419241902"/>
+          <w:placeholder>
+            <w:docPart w:val="72E5426D4DFC486189AC7AAA0A0C20CF"/>
+          </w:placeholder>
+          <w:dataBinding w:prefixMappings="xmlns:ns0='urn:microsoft-crm/document-template/govcdm_eeoinformalcomplaint/10290/' " w:xpath="/ns0:DocumentTemplate[1]/govcdm_eeoinformalcomplaint[1]/govcdm_eeocasecontact_eeoinformalcomplaint_ap[1]/govcdm_lastname[1]" w:storeItemID="{1053983A-EBD3-4634-9C88-22B5A3B8E76D}"/>
+          <w:text/>
+        </w:sdtPr>
+        <w:sdtEndPr>
+          <w:rPr>
+            <w:rStyle w:val="normaltextrun"/>
+          </w:rPr>
+        </w:sdtEndPr>
+        <w:sdtContent>
+          <w:proofErr w:type="spellStart"/>
+          <w:r>
+            <w:rPr>
+              <w:rStyle w:val="normaltextrun"/>
+              <w:rFonts w:ascii="Arial" w:hAnsi="Arial" w:cs="Arial"/>
+              <w:bCs/>
+              <w:sz w:val="24"/>
+              <w:szCs w:val="24"/>
+            </w:rPr>
+            <w:t>govcdm_lastname</w:t>
+          </w:r>
+          <w:proofErr w:type="spellEnd"/>
+        </w:sdtContent>
+      </w:sdt>
+    </w:p>
+    <w:p>
+      <w:pPr>
+        <w:pStyle w:val="NoSpacing"/>
         <w:rPr>
           <w:rFonts w:ascii="Arial" w:hAnsi="Arial" w:cs="Arial"/>
+          <w:bCs/>
           <w:sz w:val="24"/>
           <w:szCs w:val="24"/>
         </w:rPr>
@@ -179,33 +275,34 @@
         <w:sdtPr>
           <w:rPr>
             <w:rFonts w:ascii="Arial" w:hAnsi="Arial" w:cs="Arial"/>
+            <w:bCs/>
             <w:sz w:val="24"/>
             <w:szCs w:val="24"/>
           </w:rPr>
-          <w:id w:val="1359392072"/>
+          <w:id w:val="-1424021219"/>
           <w:placeholder>
-            <w:docPart w:val="2BA0F266357E42FCB637A6752B4C0CCB"/>
+            <w:docPart w:val="72E5426D4DFC486189AC7AAA0A0C20CF"/>
           </w:placeholder>
-          <w:dataBinding w:prefixMappings="xmlns:ns0='urn:microsoft-crm/document-template/govcdm_eeoinformalcomplaint/10290/' " w:xpath="/ns0:DocumentTemplate[1]/govcdm_eeoinformalcomplaint[1]/govcdm_contact_govcdm_eeoinformalcomplaint_CurrentAPContact[1]/firstname[1]" w:storeItemID="{1053983A-EBD3-4634-9C88-22B5A3B8E76D}"/>
+          <w:dataBinding w:prefixMappings="xmlns:ns0='urn:microsoft-crm/document-template/govcdm_eeoinformalcomplaint/10290/' " w:xpath="/ns0:DocumentTemplate[1]/govcdm_eeoinformalcomplaint[1]/govcdm_eeocasecontact_eeoinformalcomplaint_ap[1]/govcdm_address1_line1[1]" w:storeItemID="{1053983A-EBD3-4634-9C88-22B5A3B8E76D}"/>
           <w:text/>
         </w:sdtPr>
         <w:sdtEndPr/>
         <w:sdtContent>
-          <w:proofErr w:type="spellStart"/>
           <w:r>
             <w:rPr>
               <w:rFonts w:ascii="Arial" w:hAnsi="Arial" w:cs="Arial"/>
+              <w:bCs/>
               <w:sz w:val="24"/>
               <w:szCs w:val="24"/>
             </w:rPr>
-            <w:t>firstname</w:t>
+            <w:t>govcdm_address1_line1</w:t>
           </w:r>
-          <w:proofErr w:type="spellEnd"/>
         </w:sdtContent>
       </w:sdt>
       <w:r>
         <w:rPr>
           <w:rFonts w:ascii="Arial" w:hAnsi="Arial" w:cs="Arial"/>
+          <w:bCs/>
           <w:sz w:val="24"/>
           <w:szCs w:val="24"/>
         </w:rPr>
@@ -215,37 +312,37 @@
         <w:sdtPr>
           <w:rPr>
             <w:rFonts w:ascii="Arial" w:hAnsi="Arial" w:cs="Arial"/>
+            <w:bCs/>
             <w:sz w:val="24"/>
             <w:szCs w:val="24"/>
           </w:rPr>
-          <w:id w:val="-10604741"/>
+          <w:id w:val="-71131194"/>
           <w:placeholder>
-            <w:docPart w:val="2BA0F266357E42FCB637A6752B4C0CCB"/>
+            <w:docPart w:val="72E5426D4DFC486189AC7AAA0A0C20CF"/>
           </w:placeholder>
-          <w:dataBinding w:prefixMappings="xmlns:ns0='urn:microsoft-crm/document-template/govcdm_eeoinformalcomplaint/10290/' " w:xpath="/ns0:DocumentTemplate[1]/govcdm_eeoinformalcomplaint[1]/govcdm_contact_govcdm_eeoinformalcomplaint_CurrentAPContact[1]/lastname[1]" w:storeItemID="{1053983A-EBD3-4634-9C88-22B5A3B8E76D}"/>
+          <w:dataBinding w:prefixMappings="xmlns:ns0='urn:microsoft-crm/document-template/govcdm_eeoinformalcomplaint/10290/' " w:xpath="/ns0:DocumentTemplate[1]/govcdm_eeoinformalcomplaint[1]/govcdm_eeocasecontact_eeoinformalcomplaint_ap[1]/govcdm_address1_line2[1]" w:storeItemID="{1053983A-EBD3-4634-9C88-22B5A3B8E76D}"/>
           <w:text/>
         </w:sdtPr>
         <w:sdtEndPr/>
         <w:sdtContent>
-          <w:proofErr w:type="spellStart"/>
           <w:r>
             <w:rPr>
               <w:rFonts w:ascii="Arial" w:hAnsi="Arial" w:cs="Arial"/>
+              <w:bCs/>
               <w:sz w:val="24"/>
               <w:szCs w:val="24"/>
             </w:rPr>
-            <w:t>lastname</w:t>
+            <w:t>govcdm_address1_line2</w:t>
           </w:r>
-          <w:proofErr w:type="spellEnd"/>
         </w:sdtContent>
       </w:sdt>
     </w:p>
-    <w:bookmarkEnd w:id="0"/>
     <w:p>
       <w:pPr>
-        <w:spacing w:after="0" w:line="240" w:lineRule="auto"/>
+        <w:pStyle w:val="NoSpacing"/>
         <w:rPr>
           <w:rFonts w:ascii="Arial" w:hAnsi="Arial" w:cs="Arial"/>
+          <w:bCs/>
           <w:sz w:val="24"/>
           <w:szCs w:val="24"/>
         </w:rPr>
@@ -254,14 +351,15 @@
         <w:sdtPr>
           <w:rPr>
             <w:rFonts w:ascii="Arial" w:hAnsi="Arial" w:cs="Arial"/>
+            <w:bCs/>
             <w:sz w:val="24"/>
             <w:szCs w:val="24"/>
           </w:rPr>
-          <w:id w:val="1850986079"/>
+          <w:id w:val="-359671642"/>
           <w:placeholder>
-            <w:docPart w:val="7DA7E7CA1A0C4041892770A96AC01F5B"/>
+            <w:docPart w:val="72E5426D4DFC486189AC7AAA0A0C20CF"/>
           </w:placeholder>
-          <w:dataBinding w:prefixMappings="xmlns:ns0='urn:microsoft-crm/document-template/govcdm_eeoinformalcomplaint/10290/' " w:xpath="/ns0:DocumentTemplate[1]/govcdm_eeoinformalcomplaint[1]/govcdm_contact_govcdm_eeoinformalcomplaint_CurrentAPContact[1]/address1_line1[1]" w:storeItemID="{1053983A-EBD3-4634-9C88-22B5A3B8E76D}"/>
+          <w:dataBinding w:prefixMappings="xmlns:ns0='urn:microsoft-crm/document-template/govcdm_eeoinformalcomplaint/10290/' " w:xpath="/ns0:DocumentTemplate[1]/govcdm_eeoinformalcomplaint[1]/govcdm_eeocasecontact_eeoinformalcomplaint_ap[1]/govcdm_address1_city[1]" w:storeItemID="{1053983A-EBD3-4634-9C88-22B5A3B8E76D}"/>
           <w:text/>
         </w:sdtPr>
         <w:sdtEndPr/>
@@ -269,86 +367,18 @@
           <w:r>
             <w:rPr>
               <w:rFonts w:ascii="Arial" w:hAnsi="Arial" w:cs="Arial"/>
+              <w:bCs/>
               <w:sz w:val="24"/>
               <w:szCs w:val="24"/>
             </w:rPr>
-            <w:t>address1_line1</w:t>
+            <w:t>govcdm_address1_city</w:t>
           </w:r>
         </w:sdtContent>
       </w:sdt>
       <w:r>
         <w:rPr>
           <w:rFonts w:ascii="Arial" w:hAnsi="Arial" w:cs="Arial"/>
-          <w:sz w:val="24"/>
-          <w:szCs w:val="24"/>
-        </w:rPr>
-        <w:t xml:space="preserve"> </w:t>
-      </w:r>
-      <w:sdt>
-        <w:sdtPr>
-          <w:rPr>
-            <w:rFonts w:ascii="Arial" w:hAnsi="Arial" w:cs="Arial"/>
-            <w:sz w:val="24"/>
-            <w:szCs w:val="24"/>
-          </w:rPr>
-          <w:id w:val="-1692295730"/>
-          <w:placeholder>
-            <w:docPart w:val="7DA7E7CA1A0C4041892770A96AC01F5B"/>
-          </w:placeholder>
-          <w:dataBinding w:prefixMappings="xmlns:ns0='urn:microsoft-crm/document-template/govcdm_eeoinformalcomplaint/10290/' " w:xpath="/ns0:DocumentTemplate[1]/govcdm_eeoinformalcomplaint[1]/govcdm_contact_govcdm_eeoinformalcomplaint_CurrentAPContact[1]/address1_line2[1]" w:storeItemID="{1053983A-EBD3-4634-9C88-22B5A3B8E76D}"/>
-          <w:text/>
-        </w:sdtPr>
-        <w:sdtEndPr/>
-        <w:sdtContent>
-          <w:r>
-            <w:rPr>
-              <w:rFonts w:ascii="Arial" w:hAnsi="Arial" w:cs="Arial"/>
-              <w:sz w:val="24"/>
-              <w:szCs w:val="24"/>
-            </w:rPr>
-            <w:t>address1_line2</w:t>
-          </w:r>
-        </w:sdtContent>
-      </w:sdt>
-    </w:p>
-    <w:p>
-      <w:pPr>
-        <w:spacing w:after="0" w:line="240" w:lineRule="auto"/>
-        <w:rPr>
-          <w:rFonts w:ascii="Arial" w:hAnsi="Arial" w:cs="Arial"/>
-          <w:sz w:val="24"/>
-          <w:szCs w:val="24"/>
-        </w:rPr>
-      </w:pPr>
-      <w:sdt>
-        <w:sdtPr>
-          <w:rPr>
-            <w:rFonts w:ascii="Arial" w:hAnsi="Arial" w:cs="Arial"/>
-            <w:sz w:val="24"/>
-            <w:szCs w:val="24"/>
-          </w:rPr>
-          <w:id w:val="-447777598"/>
-          <w:placeholder>
-            <w:docPart w:val="7DA7E7CA1A0C4041892770A96AC01F5B"/>
-          </w:placeholder>
-          <w:dataBinding w:prefixMappings="xmlns:ns0='urn:microsoft-crm/document-template/govcdm_eeoinformalcomplaint/10290/' " w:xpath="/ns0:DocumentTemplate[1]/govcdm_eeoinformalcomplaint[1]/govcdm_contact_govcdm_eeoinformalcomplaint_CurrentAPContact[1]/address1_city[1]" w:storeItemID="{1053983A-EBD3-4634-9C88-22B5A3B8E76D}"/>
-          <w:text/>
-        </w:sdtPr>
-        <w:sdtEndPr/>
-        <w:sdtContent>
-          <w:r>
-            <w:rPr>
-              <w:rFonts w:ascii="Arial" w:hAnsi="Arial" w:cs="Arial"/>
-              <w:sz w:val="24"/>
-              <w:szCs w:val="24"/>
-            </w:rPr>
-            <w:t>address1_city</w:t>
-          </w:r>
-        </w:sdtContent>
-      </w:sdt>
-      <w:r>
-        <w:rPr>
-          <w:rFonts w:ascii="Arial" w:hAnsi="Arial" w:cs="Arial"/>
+          <w:bCs/>
           <w:sz w:val="24"/>
           <w:szCs w:val="24"/>
         </w:rPr>
@@ -358,14 +388,15 @@
         <w:sdtPr>
           <w:rPr>
             <w:rFonts w:ascii="Arial" w:hAnsi="Arial" w:cs="Arial"/>
+            <w:bCs/>
             <w:sz w:val="24"/>
             <w:szCs w:val="24"/>
           </w:rPr>
-          <w:id w:val="-1749647222"/>
+          <w:id w:val="1222175157"/>
           <w:placeholder>
-            <w:docPart w:val="7DA7E7CA1A0C4041892770A96AC01F5B"/>
+            <w:docPart w:val="72E5426D4DFC486189AC7AAA0A0C20CF"/>
           </w:placeholder>
-          <w:dataBinding w:prefixMappings="xmlns:ns0='urn:microsoft-crm/document-template/govcdm_eeoinformalcomplaint/10290/' " w:xpath="/ns0:DocumentTemplate[1]/govcdm_eeoinformalcomplaint[1]/govcdm_contact_govcdm_eeoinformalcomplaint_CurrentAPContact[1]/govcdm_address1statepicklist[1]" w:storeItemID="{1053983A-EBD3-4634-9C88-22B5A3B8E76D}"/>
+          <w:dataBinding w:prefixMappings="xmlns:ns0='urn:microsoft-crm/document-template/govcdm_eeoinformalcomplaint/10290/' " w:xpath="/ns0:DocumentTemplate[1]/govcdm_eeoinformalcomplaint[1]/govcdm_eeocasecontact_eeoinformalcomplaint_ap[1]/govcdm_address1statepicklist[1]" w:storeItemID="{1053983A-EBD3-4634-9C88-22B5A3B8E76D}"/>
           <w:text/>
         </w:sdtPr>
         <w:sdtEndPr/>
@@ -373,6 +404,7 @@
           <w:r>
             <w:rPr>
               <w:rFonts w:ascii="Arial" w:hAnsi="Arial" w:cs="Arial"/>
+              <w:bCs/>
               <w:sz w:val="24"/>
               <w:szCs w:val="24"/>
             </w:rPr>
@@ -383,6 +415,7 @@
       <w:r>
         <w:rPr>
           <w:rFonts w:ascii="Arial" w:hAnsi="Arial" w:cs="Arial"/>
+          <w:bCs/>
           <w:sz w:val="24"/>
           <w:szCs w:val="24"/>
         </w:rPr>
@@ -392,14 +425,15 @@
         <w:sdtPr>
           <w:rPr>
             <w:rFonts w:ascii="Arial" w:hAnsi="Arial" w:cs="Arial"/>
+            <w:bCs/>
             <w:sz w:val="24"/>
             <w:szCs w:val="24"/>
           </w:rPr>
-          <w:id w:val="-970123091"/>
+          <w:id w:val="-46612099"/>
           <w:placeholder>
-            <w:docPart w:val="7DA7E7CA1A0C4041892770A96AC01F5B"/>
+            <w:docPart w:val="72E5426D4DFC486189AC7AAA0A0C20CF"/>
           </w:placeholder>
-          <w:dataBinding w:prefixMappings="xmlns:ns0='urn:microsoft-crm/document-template/govcdm_eeoinformalcomplaint/10290/' " w:xpath="/ns0:DocumentTemplate[1]/govcdm_eeoinformalcomplaint[1]/govcdm_contact_govcdm_eeoinformalcomplaint_CurrentAPContact[1]/address1_postalcode[1]" w:storeItemID="{1053983A-EBD3-4634-9C88-22B5A3B8E76D}"/>
+          <w:dataBinding w:prefixMappings="xmlns:ns0='urn:microsoft-crm/document-template/govcdm_eeoinformalcomplaint/10290/' " w:xpath="/ns0:DocumentTemplate[1]/govcdm_eeoinformalcomplaint[1]/govcdm_eeocasecontact_eeoinformalcomplaint_ap[1]/govcdm_address1_postalcode[1]" w:storeItemID="{1053983A-EBD3-4634-9C88-22B5A3B8E76D}"/>
           <w:text/>
         </w:sdtPr>
         <w:sdtEndPr/>
@@ -407,21 +441,14 @@
           <w:r>
             <w:rPr>
               <w:rFonts w:ascii="Arial" w:hAnsi="Arial" w:cs="Arial"/>
+              <w:bCs/>
               <w:sz w:val="24"/>
               <w:szCs w:val="24"/>
             </w:rPr>
-            <w:t>address1_postalcode</w:t>
+            <w:t>govcdm_address1_postalcode</w:t>
           </w:r>
         </w:sdtContent>
       </w:sdt>
-      <w:r>
-        <w:rPr>
-          <w:rFonts w:ascii="Arial" w:hAnsi="Arial" w:cs="Arial"/>
-          <w:sz w:val="24"/>
-          <w:szCs w:val="24"/>
-        </w:rPr>
-        <w:t xml:space="preserve"> </w:t>
-      </w:r>
     </w:p>
     <w:p>
       <w:pPr>
@@ -524,14 +551,10 @@
     </w:p>
     <w:p>
       <w:pPr>
-        <w:tabs>
-          <w:tab w:val="center" w:pos="4320"/>
-          <w:tab w:val="left" w:pos="6480"/>
-          <w:tab w:val="right" w:pos="8640"/>
-        </w:tabs>
-        <w:spacing w:after="0" w:line="240" w:lineRule="auto"/>
+        <w:pStyle w:val="NoSpacing"/>
         <w:rPr>
-          <w:rFonts w:ascii="Arial" w:eastAsia="Times New Roman" w:hAnsi="Arial" w:cs="Arial"/>
+          <w:rFonts w:ascii="Arial" w:hAnsi="Arial" w:cs="Arial"/>
+          <w:bCs/>
           <w:sz w:val="24"/>
           <w:szCs w:val="24"/>
         </w:rPr>
@@ -543,40 +566,13 @@
           <w:sz w:val="24"/>
           <w:szCs w:val="24"/>
         </w:rPr>
-        <w:t xml:space="preserve">Dear </w:t>
+        <w:t>Dear</w:t>
       </w:r>
-      <w:bookmarkStart w:id="2" w:name="_Hlk109049772"/>
-      <w:sdt>
-        <w:sdtPr>
-          <w:rPr>
-            <w:rFonts w:ascii="Arial" w:eastAsia="Times New Roman" w:hAnsi="Arial" w:cs="Arial"/>
-            <w:sz w:val="24"/>
-            <w:szCs w:val="24"/>
-          </w:rPr>
-          <w:id w:val="1167051426"/>
-          <w:placeholder>
-            <w:docPart w:val="8CC2643FEDCA433C9A951BE0A5F13C2D"/>
-          </w:placeholder>
-          <w:dataBinding w:prefixMappings="xmlns:ns0='urn:microsoft-crm/document-template/govcdm_eeoinformalcomplaint/10290/' " w:xpath="/ns0:DocumentTemplate[1]/govcdm_eeoinformalcomplaint[1]/govcdm_contact_govcdm_eeoinformalcomplaint_CurrentAPContact[1]/firstname[1]" w:storeItemID="{1053983A-EBD3-4634-9C88-22B5A3B8E76D}"/>
-          <w:text/>
-        </w:sdtPr>
-        <w:sdtEndPr/>
-        <w:sdtContent>
-          <w:proofErr w:type="spellStart"/>
-          <w:r>
-            <w:rPr>
-              <w:rFonts w:ascii="Arial" w:eastAsia="Times New Roman" w:hAnsi="Arial" w:cs="Arial"/>
-              <w:sz w:val="24"/>
-              <w:szCs w:val="24"/>
-            </w:rPr>
-            <w:t>firstname</w:t>
-          </w:r>
-          <w:proofErr w:type="spellEnd"/>
-        </w:sdtContent>
-      </w:sdt>
       <w:r>
         <w:rPr>
-          <w:rFonts w:ascii="Arial" w:eastAsia="Times New Roman" w:hAnsi="Arial" w:cs="Arial"/>
+          <w:rStyle w:val="normaltextrun"/>
+          <w:rFonts w:ascii="Arial" w:hAnsi="Arial" w:cs="Arial"/>
+          <w:bCs/>
           <w:sz w:val="24"/>
           <w:szCs w:val="24"/>
         </w:rPr>
@@ -585,35 +581,90 @@
       <w:sdt>
         <w:sdtPr>
           <w:rPr>
-            <w:rFonts w:ascii="Arial" w:eastAsia="Times New Roman" w:hAnsi="Arial" w:cs="Arial"/>
+            <w:rStyle w:val="normaltextrun"/>
+            <w:rFonts w:ascii="Arial" w:hAnsi="Arial" w:cs="Arial"/>
+            <w:bCs/>
             <w:sz w:val="24"/>
             <w:szCs w:val="24"/>
           </w:rPr>
-          <w:id w:val="317466609"/>
+          <w:id w:val="1042026608"/>
           <w:placeholder>
-            <w:docPart w:val="8CC2643FEDCA433C9A951BE0A5F13C2D"/>
+            <w:docPart w:val="C7835D8ADAE74A13BBF20FAAAAD6DC61"/>
           </w:placeholder>
-          <w:dataBinding w:prefixMappings="xmlns:ns0='urn:microsoft-crm/document-template/govcdm_eeoinformalcomplaint/10290/' " w:xpath="/ns0:DocumentTemplate[1]/govcdm_eeoinformalcomplaint[1]/govcdm_contact_govcdm_eeoinformalcomplaint_CurrentAPContact[1]/lastname[1]" w:storeItemID="{1053983A-EBD3-4634-9C88-22B5A3B8E76D}"/>
+          <w:dataBinding w:prefixMappings="xmlns:ns0='urn:microsoft-crm/document-template/govcdm_eeoinformalcomplaint/10290/' " w:xpath="/ns0:DocumentTemplate[1]/govcdm_eeoinformalcomplaint[1]/govcdm_eeocasecontact_eeoinformalcomplaint_ap[1]/govcdm_firstname[1]" w:storeItemID="{1053983A-EBD3-4634-9C88-22B5A3B8E76D}"/>
           <w:text/>
         </w:sdtPr>
-        <w:sdtEndPr/>
+        <w:sdtEndPr>
+          <w:rPr>
+            <w:rStyle w:val="normaltextrun"/>
+          </w:rPr>
+        </w:sdtEndPr>
         <w:sdtContent>
           <w:proofErr w:type="spellStart"/>
           <w:r>
             <w:rPr>
-              <w:rFonts w:ascii="Arial" w:eastAsia="Times New Roman" w:hAnsi="Arial" w:cs="Arial"/>
+              <w:rStyle w:val="normaltextrun"/>
+              <w:rFonts w:ascii="Arial" w:hAnsi="Arial" w:cs="Arial"/>
+              <w:bCs/>
               <w:sz w:val="24"/>
               <w:szCs w:val="24"/>
             </w:rPr>
-            <w:t>lastname</w:t>
+            <w:t>govcdm_firstname</w:t>
           </w:r>
           <w:proofErr w:type="spellEnd"/>
         </w:sdtContent>
       </w:sdt>
-      <w:bookmarkEnd w:id="2"/>
       <w:r>
         <w:rPr>
-          <w:rFonts w:ascii="Arial" w:eastAsia="Times New Roman" w:hAnsi="Arial" w:cs="Arial"/>
+          <w:rStyle w:val="normaltextrun"/>
+          <w:rFonts w:ascii="Arial" w:hAnsi="Arial" w:cs="Arial"/>
+          <w:bCs/>
+          <w:sz w:val="24"/>
+          <w:szCs w:val="24"/>
+        </w:rPr>
+        <w:t xml:space="preserve"> </w:t>
+      </w:r>
+      <w:sdt>
+        <w:sdtPr>
+          <w:rPr>
+            <w:rStyle w:val="normaltextrun"/>
+            <w:rFonts w:ascii="Arial" w:hAnsi="Arial" w:cs="Arial"/>
+            <w:bCs/>
+            <w:sz w:val="24"/>
+            <w:szCs w:val="24"/>
+          </w:rPr>
+          <w:id w:val="-536967031"/>
+          <w:placeholder>
+            <w:docPart w:val="C7835D8ADAE74A13BBF20FAAAAD6DC61"/>
+          </w:placeholder>
+          <w:dataBinding w:prefixMappings="xmlns:ns0='urn:microsoft-crm/document-template/govcdm_eeoinformalcomplaint/10290/' " w:xpath="/ns0:DocumentTemplate[1]/govcdm_eeoinformalcomplaint[1]/govcdm_eeocasecontact_eeoinformalcomplaint_ap[1]/govcdm_lastname[1]" w:storeItemID="{1053983A-EBD3-4634-9C88-22B5A3B8E76D}"/>
+          <w:text/>
+        </w:sdtPr>
+        <w:sdtEndPr>
+          <w:rPr>
+            <w:rStyle w:val="normaltextrun"/>
+          </w:rPr>
+        </w:sdtEndPr>
+        <w:sdtContent>
+          <w:proofErr w:type="spellStart"/>
+          <w:r>
+            <w:rPr>
+              <w:rStyle w:val="normaltextrun"/>
+              <w:rFonts w:ascii="Arial" w:hAnsi="Arial" w:cs="Arial"/>
+              <w:bCs/>
+              <w:sz w:val="24"/>
+              <w:szCs w:val="24"/>
+            </w:rPr>
+            <w:t>govcdm_lastname</w:t>
+          </w:r>
+          <w:proofErr w:type="spellEnd"/>
+        </w:sdtContent>
+      </w:sdt>
+      <w:r>
+        <w:rPr>
+          <w:rStyle w:val="normaltextrun"/>
+          <w:rFonts w:ascii="Arial" w:hAnsi="Arial" w:cs="Arial"/>
+          <w:bCs/>
           <w:sz w:val="24"/>
           <w:szCs w:val="24"/>
         </w:rPr>
@@ -715,7 +766,7 @@
     </w:p>
     <w:p>
       <w:pPr>
-        <w:pStyle w:val="BodyText3"/>
+        <w:pStyle w:val="BodyText"/>
         <w:spacing w:after="0" w:line="240" w:lineRule="auto"/>
         <w:jc w:val="both"/>
         <w:rPr>
@@ -732,7 +783,16 @@
           <w:sz w:val="24"/>
           <w:szCs w:val="24"/>
         </w:rPr>
-        <w:t xml:space="preserve">As of </w:t>
+        <w:t>As of</w:t>
+      </w:r>
+      <w:r>
+        <w:rPr>
+          <w:rFonts w:ascii="Arial" w:hAnsi="Arial" w:cs="Arial"/>
+          <w:bCs/>
+          <w:sz w:val="24"/>
+          <w:szCs w:val="24"/>
+        </w:rPr>
+        <w:t xml:space="preserve"> </w:t>
       </w:r>
       <w:sdt>
         <w:sdtPr>
@@ -743,14 +803,13 @@
             <w:sz w:val="24"/>
             <w:szCs w:val="24"/>
           </w:rPr>
-          <w:id w:val="1581648047"/>
+          <w:id w:val="-990794251"/>
           <w:placeholder>
-            <w:docPart w:val="DED7DA2653124514B36420BD1DF74640"/>
+            <w:docPart w:val="33D7FB7594944892B459A1FAD0367CF7"/>
           </w:placeholder>
-          <w:dataBinding w:prefixMappings="xmlns:ns0='urn:microsoft-crm/document-template/govcdm_eeoinformalcomplaint/10290/' " w:xpath="/ns0:DocumentTemplate[1]/govcdm_eeoinformalcomplaint[1]/govcdm_decision_eeoinformalcomplaint[1]/govcdm_dateofdecisiondocument[1]" w:storeItemID="{1053983A-EBD3-4634-9C88-22B5A3B8E76D}"/>
+          <w:dataBinding w:prefixMappings="xmlns:ns0='urn:microsoft-crm/document-template/govcdm_eeoinformalcomplaint/10290/' " w:xpath="/ns0:DocumentTemplate[1]/govcdm_eeoinformalcomplaint[1]/govcdm_govcdm_eeoinformalcomplaint_govcdm_agreement_EEOCase[1]/govcdm_dateofdecisiondocument[1]" w:storeItemID="{1053983A-EBD3-4634-9C88-22B5A3B8E76D}"/>
           <w:text/>
         </w:sdtPr>
-        <w:sdtEndPr/>
         <w:sdtContent>
           <w:proofErr w:type="spellStart"/>
           <w:r>
@@ -769,7 +828,8 @@
       <w:r>
         <w:rPr>
           <w:rFonts w:ascii="Arial" w:hAnsi="Arial" w:cs="Arial"/>
-          <w:bCs/>
+          <w:b/>
+          <w:color w:val="0070C0"/>
           <w:sz w:val="24"/>
           <w:szCs w:val="24"/>
         </w:rPr>
@@ -985,7 +1045,7 @@
         </w:rPr>
       </w:pPr>
     </w:p>
-    <w:bookmarkStart w:id="3" w:name="_Hlk112240618"/>
+    <w:bookmarkStart w:id="2" w:name="_Hlk112240618"/>
     <w:p>
       <w:pPr>
         <w:pStyle w:val="paragraph"/>
@@ -1026,7 +1086,7 @@
         </w:rPr>
         <w:t xml:space="preserve"> </w:t>
       </w:r>
-      <w:bookmarkEnd w:id="3"/>
+      <w:bookmarkEnd w:id="2"/>
       <w:sdt>
         <w:sdtPr>
           <w:rPr>
@@ -1099,7 +1159,7 @@
 </file>
 
 <file path=word/endnotes.xml><?xml version="1.0" encoding="utf-8"?>
-<w:endnotes xmlns:wpc="http://schemas.microsoft.com/office/word/2010/wordprocessingCanvas" xmlns:cx="http://schemas.microsoft.com/office/drawing/2014/chartex" xmlns:cx1="http://schemas.microsoft.com/office/drawing/2015/9/8/chartex" xmlns:cx2="http://schemas.microsoft.com/office/drawing/2015/10/21/chartex" xmlns:cx3="http://schemas.microsoft.com/office/drawing/2016/5/9/chartex" xmlns:cx4="http://schemas.microsoft.com/office/drawing/2016/5/10/chartex" xmlns:cx5="http://schemas.microsoft.com/office/drawing/2016/5/11/chartex" xmlns:cx6="http://schemas.microsoft.com/office/drawing/2016/5/12/chartex" xmlns:cx7="http://schemas.microsoft.com/office/drawing/2016/5/13/chartex" xmlns:cx8="http://schemas.microsoft.com/office/drawing/2016/5/14/chartex" xmlns:mc="http://schemas.openxmlformats.org/markup-compatibility/2006" xmlns:aink="http://schemas.microsoft.com/office/drawing/2016/ink" xmlns:am3d="http://schemas.microsoft.com/office/drawing/2017/model3d" xmlns:o="urn:schemas-microsoft-com:office:office" xmlns:r="http://schemas.openxmlformats.org/officeDocument/2006/relationships" xmlns:m="http://schemas.openxmlformats.org/officeDocument/2006/math" xmlns:v="urn:schemas-microsoft-com:vml" xmlns:wp14="http://schemas.microsoft.com/office/word/2010/wordprocessingDrawing" xmlns:wp="http://schemas.openxmlformats.org/drawingml/2006/wordprocessingDrawing" xmlns:w10="urn:schemas-microsoft-com:office:word" xmlns:w="http://schemas.openxmlformats.org/wordprocessingml/2006/main" xmlns:w14="http://schemas.microsoft.com/office/word/2010/wordml" xmlns:w15="http://schemas.microsoft.com/office/word/2012/wordml" xmlns:w16cex="http://schemas.microsoft.com/office/word/2018/wordml/cex" xmlns:w16cid="http://schemas.microsoft.com/office/word/2016/wordml/cid" xmlns:w16="http://schemas.microsoft.com/office/word/2018/wordml" xmlns:w16sdtdh="http://schemas.microsoft.com/office/word/2020/wordml/sdtdatahash" xmlns:w16se="http://schemas.microsoft.com/office/word/2015/wordml/symex" xmlns:wpg="http://schemas.microsoft.com/office/word/2010/wordprocessingGroup" xmlns:wpi="http://schemas.microsoft.com/office/word/2010/wordprocessingInk" xmlns:wne="http://schemas.microsoft.com/office/word/2006/wordml" xmlns:wps="http://schemas.microsoft.com/office/word/2010/wordprocessingShape" mc:Ignorable="w14 w15 w16se w16cid w16 w16cex w16sdtdh wp14">
+<w:endnotes xmlns:wpc="http://schemas.microsoft.com/office/word/2010/wordprocessingCanvas" xmlns:cx="http://schemas.microsoft.com/office/drawing/2014/chartex" xmlns:cx1="http://schemas.microsoft.com/office/drawing/2015/9/8/chartex" xmlns:cx2="http://schemas.microsoft.com/office/drawing/2015/10/21/chartex" xmlns:cx3="http://schemas.microsoft.com/office/drawing/2016/5/9/chartex" xmlns:cx4="http://schemas.microsoft.com/office/drawing/2016/5/10/chartex" xmlns:cx5="http://schemas.microsoft.com/office/drawing/2016/5/11/chartex" xmlns:cx6="http://schemas.microsoft.com/office/drawing/2016/5/12/chartex" xmlns:cx7="http://schemas.microsoft.com/office/drawing/2016/5/13/chartex" xmlns:cx8="http://schemas.microsoft.com/office/drawing/2016/5/14/chartex" xmlns:mc="http://schemas.openxmlformats.org/markup-compatibility/2006" xmlns:aink="http://schemas.microsoft.com/office/drawing/2016/ink" xmlns:am3d="http://schemas.microsoft.com/office/drawing/2017/model3d" xmlns:o="urn:schemas-microsoft-com:office:office" xmlns:oel="http://schemas.microsoft.com/office/2019/extlst" xmlns:r="http://schemas.openxmlformats.org/officeDocument/2006/relationships" xmlns:m="http://schemas.openxmlformats.org/officeDocument/2006/math" xmlns:v="urn:schemas-microsoft-com:vml" xmlns:wp14="http://schemas.microsoft.com/office/word/2010/wordprocessingDrawing" xmlns:wp="http://schemas.openxmlformats.org/drawingml/2006/wordprocessingDrawing" xmlns:w10="urn:schemas-microsoft-com:office:word" xmlns:w="http://schemas.openxmlformats.org/wordprocessingml/2006/main" xmlns:w14="http://schemas.microsoft.com/office/word/2010/wordml" xmlns:w15="http://schemas.microsoft.com/office/word/2012/wordml" xmlns:w16cex="http://schemas.microsoft.com/office/word/2018/wordml/cex" xmlns:w16cid="http://schemas.microsoft.com/office/word/2016/wordml/cid" xmlns:w16="http://schemas.microsoft.com/office/word/2018/wordml" xmlns:w16sdtdh="http://schemas.microsoft.com/office/word/2020/wordml/sdtdatahash" xmlns:w16se="http://schemas.microsoft.com/office/word/2015/wordml/symex" xmlns:wpg="http://schemas.microsoft.com/office/word/2010/wordprocessingGroup" xmlns:wpi="http://schemas.microsoft.com/office/word/2010/wordprocessingInk" xmlns:wne="http://schemas.microsoft.com/office/word/2006/wordml" xmlns:wps="http://schemas.microsoft.com/office/word/2010/wordprocessingShape" mc:Ignorable="w14 w15 w16se w16cid w16 w16cex w16sdtdh wp14">
   <w:endnote w:type="separator" w:id="-1">
     <w:p>
       <w:pPr>
@@ -1124,7 +1184,7 @@
 </file>
 
 <file path=word/footer1.xml><?xml version="1.0" encoding="utf-8"?>
-<w:ftr xmlns:wpc="http://schemas.microsoft.com/office/word/2010/wordprocessingCanvas" xmlns:cx="http://schemas.microsoft.com/office/drawing/2014/chartex" xmlns:cx1="http://schemas.microsoft.com/office/drawing/2015/9/8/chartex" xmlns:cx2="http://schemas.microsoft.com/office/drawing/2015/10/21/chartex" xmlns:cx3="http://schemas.microsoft.com/office/drawing/2016/5/9/chartex" xmlns:cx4="http://schemas.microsoft.com/office/drawing/2016/5/10/chartex" xmlns:cx5="http://schemas.microsoft.com/office/drawing/2016/5/11/chartex" xmlns:cx6="http://schemas.microsoft.com/office/drawing/2016/5/12/chartex" xmlns:cx7="http://schemas.microsoft.com/office/drawing/2016/5/13/chartex" xmlns:cx8="http://schemas.microsoft.com/office/drawing/2016/5/14/chartex" xmlns:mc="http://schemas.openxmlformats.org/markup-compatibility/2006" xmlns:aink="http://schemas.microsoft.com/office/drawing/2016/ink" xmlns:am3d="http://schemas.microsoft.com/office/drawing/2017/model3d" xmlns:o="urn:schemas-microsoft-com:office:office" xmlns:r="http://schemas.openxmlformats.org/officeDocument/2006/relationships" xmlns:m="http://schemas.openxmlformats.org/officeDocument/2006/math" xmlns:v="urn:schemas-microsoft-com:vml" xmlns:wp14="http://schemas.microsoft.com/office/word/2010/wordprocessingDrawing" xmlns:wp="http://schemas.openxmlformats.org/drawingml/2006/wordprocessingDrawing" xmlns:w10="urn:schemas-microsoft-com:office:word" xmlns:w="http://schemas.openxmlformats.org/wordprocessingml/2006/main" xmlns:w14="http://schemas.microsoft.com/office/word/2010/wordml" xmlns:w15="http://schemas.microsoft.com/office/word/2012/wordml" xmlns:w16cex="http://schemas.microsoft.com/office/word/2018/wordml/cex" xmlns:w16cid="http://schemas.microsoft.com/office/word/2016/wordml/cid" xmlns:w16="http://schemas.microsoft.com/office/word/2018/wordml" xmlns:w16sdtdh="http://schemas.microsoft.com/office/word/2020/wordml/sdtdatahash" xmlns:w16se="http://schemas.microsoft.com/office/word/2015/wordml/symex" xmlns:wpg="http://schemas.microsoft.com/office/word/2010/wordprocessingGroup" xmlns:wpi="http://schemas.microsoft.com/office/word/2010/wordprocessingInk" xmlns:wne="http://schemas.microsoft.com/office/word/2006/wordml" xmlns:wps="http://schemas.microsoft.com/office/word/2010/wordprocessingShape" mc:Ignorable="w14 w15 w16se w16cid w16 w16cex w16sdtdh wp14">
+<w:ftr xmlns:wpc="http://schemas.microsoft.com/office/word/2010/wordprocessingCanvas" xmlns:cx="http://schemas.microsoft.com/office/drawing/2014/chartex" xmlns:cx1="http://schemas.microsoft.com/office/drawing/2015/9/8/chartex" xmlns:cx2="http://schemas.microsoft.com/office/drawing/2015/10/21/chartex" xmlns:cx3="http://schemas.microsoft.com/office/drawing/2016/5/9/chartex" xmlns:cx4="http://schemas.microsoft.com/office/drawing/2016/5/10/chartex" xmlns:cx5="http://schemas.microsoft.com/office/drawing/2016/5/11/chartex" xmlns:cx6="http://schemas.microsoft.com/office/drawing/2016/5/12/chartex" xmlns:cx7="http://schemas.microsoft.com/office/drawing/2016/5/13/chartex" xmlns:cx8="http://schemas.microsoft.com/office/drawing/2016/5/14/chartex" xmlns:mc="http://schemas.openxmlformats.org/markup-compatibility/2006" xmlns:aink="http://schemas.microsoft.com/office/drawing/2016/ink" xmlns:am3d="http://schemas.microsoft.com/office/drawing/2017/model3d" xmlns:o="urn:schemas-microsoft-com:office:office" xmlns:oel="http://schemas.microsoft.com/office/2019/extlst" xmlns:r="http://schemas.openxmlformats.org/officeDocument/2006/relationships" xmlns:m="http://schemas.openxmlformats.org/officeDocument/2006/math" xmlns:v="urn:schemas-microsoft-com:vml" xmlns:wp14="http://schemas.microsoft.com/office/word/2010/wordprocessingDrawing" xmlns:wp="http://schemas.openxmlformats.org/drawingml/2006/wordprocessingDrawing" xmlns:w10="urn:schemas-microsoft-com:office:word" xmlns:w="http://schemas.openxmlformats.org/wordprocessingml/2006/main" xmlns:w14="http://schemas.microsoft.com/office/word/2010/wordml" xmlns:w15="http://schemas.microsoft.com/office/word/2012/wordml" xmlns:w16cex="http://schemas.microsoft.com/office/word/2018/wordml/cex" xmlns:w16cid="http://schemas.microsoft.com/office/word/2016/wordml/cid" xmlns:w16="http://schemas.microsoft.com/office/word/2018/wordml" xmlns:w16sdtdh="http://schemas.microsoft.com/office/word/2020/wordml/sdtdatahash" xmlns:w16se="http://schemas.microsoft.com/office/word/2015/wordml/symex" xmlns:wpg="http://schemas.microsoft.com/office/word/2010/wordprocessingGroup" xmlns:wpi="http://schemas.microsoft.com/office/word/2010/wordprocessingInk" xmlns:wne="http://schemas.microsoft.com/office/word/2006/wordml" xmlns:wps="http://schemas.microsoft.com/office/word/2010/wordprocessingShape" mc:Ignorable="w14 w15 w16se w16cid w16 w16cex w16sdtdh wp14">
   <w:p>
     <w:pPr>
       <w:pStyle w:val="Footer"/>
@@ -1204,7 +1264,7 @@
 </file>
 
 <file path=word/footer2.xml><?xml version="1.0" encoding="utf-8"?>
-<w:ftr xmlns:wpc="http://schemas.microsoft.com/office/word/2010/wordprocessingCanvas" xmlns:cx="http://schemas.microsoft.com/office/drawing/2014/chartex" xmlns:cx1="http://schemas.microsoft.com/office/drawing/2015/9/8/chartex" xmlns:cx2="http://schemas.microsoft.com/office/drawing/2015/10/21/chartex" xmlns:cx3="http://schemas.microsoft.com/office/drawing/2016/5/9/chartex" xmlns:cx4="http://schemas.microsoft.com/office/drawing/2016/5/10/chartex" xmlns:cx5="http://schemas.microsoft.com/office/drawing/2016/5/11/chartex" xmlns:cx6="http://schemas.microsoft.com/office/drawing/2016/5/12/chartex" xmlns:cx7="http://schemas.microsoft.com/office/drawing/2016/5/13/chartex" xmlns:cx8="http://schemas.microsoft.com/office/drawing/2016/5/14/chartex" xmlns:mc="http://schemas.openxmlformats.org/markup-compatibility/2006" xmlns:aink="http://schemas.microsoft.com/office/drawing/2016/ink" xmlns:am3d="http://schemas.microsoft.com/office/drawing/2017/model3d" xmlns:o="urn:schemas-microsoft-com:office:office" xmlns:r="http://schemas.openxmlformats.org/officeDocument/2006/relationships" xmlns:m="http://schemas.openxmlformats.org/officeDocument/2006/math" xmlns:v="urn:schemas-microsoft-com:vml" xmlns:wp14="http://schemas.microsoft.com/office/word/2010/wordprocessingDrawing" xmlns:wp="http://schemas.openxmlformats.org/drawingml/2006/wordprocessingDrawing" xmlns:w10="urn:schemas-microsoft-com:office:word" xmlns:w="http://schemas.openxmlformats.org/wordprocessingml/2006/main" xmlns:w14="http://schemas.microsoft.com/office/word/2010/wordml" xmlns:w15="http://schemas.microsoft.com/office/word/2012/wordml" xmlns:w16cex="http://schemas.microsoft.com/office/word/2018/wordml/cex" xmlns:w16cid="http://schemas.microsoft.com/office/word/2016/wordml/cid" xmlns:w16="http://schemas.microsoft.com/office/word/2018/wordml" xmlns:w16sdtdh="http://schemas.microsoft.com/office/word/2020/wordml/sdtdatahash" xmlns:w16se="http://schemas.microsoft.com/office/word/2015/wordml/symex" xmlns:wpg="http://schemas.microsoft.com/office/word/2010/wordprocessingGroup" xmlns:wpi="http://schemas.microsoft.com/office/word/2010/wordprocessingInk" xmlns:wne="http://schemas.microsoft.com/office/word/2006/wordml" xmlns:wps="http://schemas.microsoft.com/office/word/2010/wordprocessingShape" mc:Ignorable="w14 w15 w16se w16cid w16 w16cex w16sdtdh wp14">
+<w:ftr xmlns:wpc="http://schemas.microsoft.com/office/word/2010/wordprocessingCanvas" xmlns:cx="http://schemas.microsoft.com/office/drawing/2014/chartex" xmlns:cx1="http://schemas.microsoft.com/office/drawing/2015/9/8/chartex" xmlns:cx2="http://schemas.microsoft.com/office/drawing/2015/10/21/chartex" xmlns:cx3="http://schemas.microsoft.com/office/drawing/2016/5/9/chartex" xmlns:cx4="http://schemas.microsoft.com/office/drawing/2016/5/10/chartex" xmlns:cx5="http://schemas.microsoft.com/office/drawing/2016/5/11/chartex" xmlns:cx6="http://schemas.microsoft.com/office/drawing/2016/5/12/chartex" xmlns:cx7="http://schemas.microsoft.com/office/drawing/2016/5/13/chartex" xmlns:cx8="http://schemas.microsoft.com/office/drawing/2016/5/14/chartex" xmlns:mc="http://schemas.openxmlformats.org/markup-compatibility/2006" xmlns:aink="http://schemas.microsoft.com/office/drawing/2016/ink" xmlns:am3d="http://schemas.microsoft.com/office/drawing/2017/model3d" xmlns:o="urn:schemas-microsoft-com:office:office" xmlns:oel="http://schemas.microsoft.com/office/2019/extlst" xmlns:r="http://schemas.openxmlformats.org/officeDocument/2006/relationships" xmlns:m="http://schemas.openxmlformats.org/officeDocument/2006/math" xmlns:v="urn:schemas-microsoft-com:vml" xmlns:wp14="http://schemas.microsoft.com/office/word/2010/wordprocessingDrawing" xmlns:wp="http://schemas.openxmlformats.org/drawingml/2006/wordprocessingDrawing" xmlns:w10="urn:schemas-microsoft-com:office:word" xmlns:w="http://schemas.openxmlformats.org/wordprocessingml/2006/main" xmlns:w14="http://schemas.microsoft.com/office/word/2010/wordml" xmlns:w15="http://schemas.microsoft.com/office/word/2012/wordml" xmlns:w16cex="http://schemas.microsoft.com/office/word/2018/wordml/cex" xmlns:w16cid="http://schemas.microsoft.com/office/word/2016/wordml/cid" xmlns:w16="http://schemas.microsoft.com/office/word/2018/wordml" xmlns:w16sdtdh="http://schemas.microsoft.com/office/word/2020/wordml/sdtdatahash" xmlns:w16se="http://schemas.microsoft.com/office/word/2015/wordml/symex" xmlns:wpg="http://schemas.microsoft.com/office/word/2010/wordprocessingGroup" xmlns:wpi="http://schemas.microsoft.com/office/word/2010/wordprocessingInk" xmlns:wne="http://schemas.microsoft.com/office/word/2006/wordml" xmlns:wps="http://schemas.microsoft.com/office/word/2010/wordprocessingShape" mc:Ignorable="w14 w15 w16se w16cid w16 w16cex w16sdtdh wp14">
   <w:p>
     <w:pPr>
       <w:pStyle w:val="Footer"/>
@@ -1297,7 +1357,7 @@
 </file>
 
 <file path=word/footnotes.xml><?xml version="1.0" encoding="utf-8"?>
-<w:footnotes xmlns:wpc="http://schemas.microsoft.com/office/word/2010/wordprocessingCanvas" xmlns:cx="http://schemas.microsoft.com/office/drawing/2014/chartex" xmlns:cx1="http://schemas.microsoft.com/office/drawing/2015/9/8/chartex" xmlns:cx2="http://schemas.microsoft.com/office/drawing/2015/10/21/chartex" xmlns:cx3="http://schemas.microsoft.com/office/drawing/2016/5/9/chartex" xmlns:cx4="http://schemas.microsoft.com/office/drawing/2016/5/10/chartex" xmlns:cx5="http://schemas.microsoft.com/office/drawing/2016/5/11/chartex" xmlns:cx6="http://schemas.microsoft.com/office/drawing/2016/5/12/chartex" xmlns:cx7="http://schemas.microsoft.com/office/drawing/2016/5/13/chartex" xmlns:cx8="http://schemas.microsoft.com/office/drawing/2016/5/14/chartex" xmlns:mc="http://schemas.openxmlformats.org/markup-compatibility/2006" xmlns:aink="http://schemas.microsoft.com/office/drawing/2016/ink" xmlns:am3d="http://schemas.microsoft.com/office/drawing/2017/model3d" xmlns:o="urn:schemas-microsoft-com:office:office" xmlns:r="http://schemas.openxmlformats.org/officeDocument/2006/relationships" xmlns:m="http://schemas.openxmlformats.org/officeDocument/2006/math" xmlns:v="urn:schemas-microsoft-com:vml" xmlns:wp14="http://schemas.microsoft.com/office/word/2010/wordprocessingDrawing" xmlns:wp="http://schemas.openxmlformats.org/drawingml/2006/wordprocessingDrawing" xmlns:w10="urn:schemas-microsoft-com:office:word" xmlns:w="http://schemas.openxmlformats.org/wordprocessingml/2006/main" xmlns:w14="http://schemas.microsoft.com/office/word/2010/wordml" xmlns:w15="http://schemas.microsoft.com/office/word/2012/wordml" xmlns:w16cex="http://schemas.microsoft.com/office/word/2018/wordml/cex" xmlns:w16cid="http://schemas.microsoft.com/office/word/2016/wordml/cid" xmlns:w16="http://schemas.microsoft.com/office/word/2018/wordml" xmlns:w16sdtdh="http://schemas.microsoft.com/office/word/2020/wordml/sdtdatahash" xmlns:w16se="http://schemas.microsoft.com/office/word/2015/wordml/symex" xmlns:wpg="http://schemas.microsoft.com/office/word/2010/wordprocessingGroup" xmlns:wpi="http://schemas.microsoft.com/office/word/2010/wordprocessingInk" xmlns:wne="http://schemas.microsoft.com/office/word/2006/wordml" xmlns:wps="http://schemas.microsoft.com/office/word/2010/wordprocessingShape" mc:Ignorable="w14 w15 w16se w16cid w16 w16cex w16sdtdh wp14">
+<w:footnotes xmlns:wpc="http://schemas.microsoft.com/office/word/2010/wordprocessingCanvas" xmlns:cx="http://schemas.microsoft.com/office/drawing/2014/chartex" xmlns:cx1="http://schemas.microsoft.com/office/drawing/2015/9/8/chartex" xmlns:cx2="http://schemas.microsoft.com/office/drawing/2015/10/21/chartex" xmlns:cx3="http://schemas.microsoft.com/office/drawing/2016/5/9/chartex" xmlns:cx4="http://schemas.microsoft.com/office/drawing/2016/5/10/chartex" xmlns:cx5="http://schemas.microsoft.com/office/drawing/2016/5/11/chartex" xmlns:cx6="http://schemas.microsoft.com/office/drawing/2016/5/12/chartex" xmlns:cx7="http://schemas.microsoft.com/office/drawing/2016/5/13/chartex" xmlns:cx8="http://schemas.microsoft.com/office/drawing/2016/5/14/chartex" xmlns:mc="http://schemas.openxmlformats.org/markup-compatibility/2006" xmlns:aink="http://schemas.microsoft.com/office/drawing/2016/ink" xmlns:am3d="http://schemas.microsoft.com/office/drawing/2017/model3d" xmlns:o="urn:schemas-microsoft-com:office:office" xmlns:oel="http://schemas.microsoft.com/office/2019/extlst" xmlns:r="http://schemas.openxmlformats.org/officeDocument/2006/relationships" xmlns:m="http://schemas.openxmlformats.org/officeDocument/2006/math" xmlns:v="urn:schemas-microsoft-com:vml" xmlns:wp14="http://schemas.microsoft.com/office/word/2010/wordprocessingDrawing" xmlns:wp="http://schemas.openxmlformats.org/drawingml/2006/wordprocessingDrawing" xmlns:w10="urn:schemas-microsoft-com:office:word" xmlns:w="http://schemas.openxmlformats.org/wordprocessingml/2006/main" xmlns:w14="http://schemas.microsoft.com/office/word/2010/wordml" xmlns:w15="http://schemas.microsoft.com/office/word/2012/wordml" xmlns:w16cex="http://schemas.microsoft.com/office/word/2018/wordml/cex" xmlns:w16cid="http://schemas.microsoft.com/office/word/2016/wordml/cid" xmlns:w16="http://schemas.microsoft.com/office/word/2018/wordml" xmlns:w16sdtdh="http://schemas.microsoft.com/office/word/2020/wordml/sdtdatahash" xmlns:w16se="http://schemas.microsoft.com/office/word/2015/wordml/symex" xmlns:wpg="http://schemas.microsoft.com/office/word/2010/wordprocessingGroup" xmlns:wpi="http://schemas.microsoft.com/office/word/2010/wordprocessingInk" xmlns:wne="http://schemas.microsoft.com/office/word/2006/wordml" xmlns:wps="http://schemas.microsoft.com/office/word/2010/wordprocessingShape" mc:Ignorable="w14 w15 w16se w16cid w16 w16cex w16sdtdh wp14">
   <w:footnote w:type="separator" w:id="-1">
     <w:p>
       <w:pPr>
@@ -1322,7 +1382,7 @@
 </file>
 
 <file path=word/header1.xml><?xml version="1.0" encoding="utf-8"?>
-<w:hdr xmlns:wpc="http://schemas.microsoft.com/office/word/2010/wordprocessingCanvas" xmlns:cx="http://schemas.microsoft.com/office/drawing/2014/chartex" xmlns:cx1="http://schemas.microsoft.com/office/drawing/2015/9/8/chartex" xmlns:cx2="http://schemas.microsoft.com/office/drawing/2015/10/21/chartex" xmlns:cx3="http://schemas.microsoft.com/office/drawing/2016/5/9/chartex" xmlns:cx4="http://schemas.microsoft.com/office/drawing/2016/5/10/chartex" xmlns:cx5="http://schemas.microsoft.com/office/drawing/2016/5/11/chartex" xmlns:cx6="http://schemas.microsoft.com/office/drawing/2016/5/12/chartex" xmlns:cx7="http://schemas.microsoft.com/office/drawing/2016/5/13/chartex" xmlns:cx8="http://schemas.microsoft.com/office/drawing/2016/5/14/chartex" xmlns:mc="http://schemas.openxmlformats.org/markup-compatibility/2006" xmlns:aink="http://schemas.microsoft.com/office/drawing/2016/ink" xmlns:am3d="http://schemas.microsoft.com/office/drawing/2017/model3d" xmlns:o="urn:schemas-microsoft-com:office:office" xmlns:r="http://schemas.openxmlformats.org/officeDocument/2006/relationships" xmlns:m="http://schemas.openxmlformats.org/officeDocument/2006/math" xmlns:v="urn:schemas-microsoft-com:vml" xmlns:wp14="http://schemas.microsoft.com/office/word/2010/wordprocessingDrawing" xmlns:wp="http://schemas.openxmlformats.org/drawingml/2006/wordprocessingDrawing" xmlns:w10="urn:schemas-microsoft-com:office:word" xmlns:w="http://schemas.openxmlformats.org/wordprocessingml/2006/main" xmlns:w14="http://schemas.microsoft.com/office/word/2010/wordml" xmlns:w15="http://schemas.microsoft.com/office/word/2012/wordml" xmlns:w16cex="http://schemas.microsoft.com/office/word/2018/wordml/cex" xmlns:w16cid="http://schemas.microsoft.com/office/word/2016/wordml/cid" xmlns:w16="http://schemas.microsoft.com/office/word/2018/wordml" xmlns:w16sdtdh="http://schemas.microsoft.com/office/word/2020/wordml/sdtdatahash" xmlns:w16se="http://schemas.microsoft.com/office/word/2015/wordml/symex" xmlns:wpg="http://schemas.microsoft.com/office/word/2010/wordprocessingGroup" xmlns:wpi="http://schemas.microsoft.com/office/word/2010/wordprocessingInk" xmlns:wne="http://schemas.microsoft.com/office/word/2006/wordml" xmlns:wps="http://schemas.microsoft.com/office/word/2010/wordprocessingShape" mc:Ignorable="w14 w15 w16se w16cid w16 w16cex w16sdtdh wp14">
+<w:hdr xmlns:wpc="http://schemas.microsoft.com/office/word/2010/wordprocessingCanvas" xmlns:cx="http://schemas.microsoft.com/office/drawing/2014/chartex" xmlns:cx1="http://schemas.microsoft.com/office/drawing/2015/9/8/chartex" xmlns:cx2="http://schemas.microsoft.com/office/drawing/2015/10/21/chartex" xmlns:cx3="http://schemas.microsoft.com/office/drawing/2016/5/9/chartex" xmlns:cx4="http://schemas.microsoft.com/office/drawing/2016/5/10/chartex" xmlns:cx5="http://schemas.microsoft.com/office/drawing/2016/5/11/chartex" xmlns:cx6="http://schemas.microsoft.com/office/drawing/2016/5/12/chartex" xmlns:cx7="http://schemas.microsoft.com/office/drawing/2016/5/13/chartex" xmlns:cx8="http://schemas.microsoft.com/office/drawing/2016/5/14/chartex" xmlns:mc="http://schemas.openxmlformats.org/markup-compatibility/2006" xmlns:aink="http://schemas.microsoft.com/office/drawing/2016/ink" xmlns:am3d="http://schemas.microsoft.com/office/drawing/2017/model3d" xmlns:o="urn:schemas-microsoft-com:office:office" xmlns:oel="http://schemas.microsoft.com/office/2019/extlst" xmlns:r="http://schemas.openxmlformats.org/officeDocument/2006/relationships" xmlns:m="http://schemas.openxmlformats.org/officeDocument/2006/math" xmlns:v="urn:schemas-microsoft-com:vml" xmlns:wp14="http://schemas.microsoft.com/office/word/2010/wordprocessingDrawing" xmlns:wp="http://schemas.openxmlformats.org/drawingml/2006/wordprocessingDrawing" xmlns:w10="urn:schemas-microsoft-com:office:word" xmlns:w="http://schemas.openxmlformats.org/wordprocessingml/2006/main" xmlns:w14="http://schemas.microsoft.com/office/word/2010/wordml" xmlns:w15="http://schemas.microsoft.com/office/word/2012/wordml" xmlns:w16cex="http://schemas.microsoft.com/office/word/2018/wordml/cex" xmlns:w16cid="http://schemas.microsoft.com/office/word/2016/wordml/cid" xmlns:w16="http://schemas.microsoft.com/office/word/2018/wordml" xmlns:w16sdtdh="http://schemas.microsoft.com/office/word/2020/wordml/sdtdatahash" xmlns:w16se="http://schemas.microsoft.com/office/word/2015/wordml/symex" xmlns:wpg="http://schemas.microsoft.com/office/word/2010/wordprocessingGroup" xmlns:wpi="http://schemas.microsoft.com/office/word/2010/wordprocessingInk" xmlns:wne="http://schemas.microsoft.com/office/word/2006/wordml" xmlns:wps="http://schemas.microsoft.com/office/word/2010/wordprocessingShape" mc:Ignorable="w14 w15 w16se w16cid w16 w16cex w16sdtdh wp14">
   <w:p>
     <w:pPr>
       <w:tabs>
@@ -1396,53 +1456,28 @@
   </w:p>
   <w:p>
     <w:pPr>
-      <w:pStyle w:val="Header"/>
+      <w:pStyle w:val="NoSpacing"/>
       <w:rPr>
         <w:rFonts w:ascii="Arial" w:hAnsi="Arial" w:cs="Arial"/>
+        <w:bCs/>
         <w:sz w:val="20"/>
         <w:szCs w:val="20"/>
-        <w:highlight w:val="yellow"/>
       </w:rPr>
     </w:pPr>
+    <w:bookmarkStart w:id="3" w:name="_Hlk114651686"/>
     <w:r>
       <w:rPr>
         <w:rFonts w:ascii="Arial" w:hAnsi="Arial" w:cs="Arial"/>
         <w:sz w:val="20"/>
         <w:szCs w:val="20"/>
       </w:rPr>
-      <w:t xml:space="preserve">Name of Aggrieved Party: </w:t>
+      <w:t>Name of Aggrieved Party:</w:t>
     </w:r>
-    <w:sdt>
-      <w:sdtPr>
-        <w:rPr>
-          <w:rFonts w:ascii="Arial" w:hAnsi="Arial" w:cs="Arial"/>
-          <w:sz w:val="20"/>
-          <w:szCs w:val="20"/>
-        </w:rPr>
-        <w:id w:val="1510569220"/>
-        <w:placeholder>
-          <w:docPart w:val="02101CEBB8DA45B085C248A782969D7B"/>
-        </w:placeholder>
-        <w:dataBinding w:prefixMappings="xmlns:ns0='urn:microsoft-crm/document-template/govcdm_eeoinformalcomplaint/10290/' " w:xpath="/ns0:DocumentTemplate[1]/govcdm_eeoinformalcomplaint[1]/govcdm_contact_govcdm_eeoinformalcomplaint_CurrentAPContact[1]/firstname[1]" w:storeItemID="{1053983A-EBD3-4634-9C88-22B5A3B8E76D}"/>
-        <w:text/>
-      </w:sdtPr>
-      <w:sdtEndPr/>
-      <w:sdtContent>
-        <w:proofErr w:type="spellStart"/>
-        <w:r>
-          <w:rPr>
-            <w:rFonts w:ascii="Arial" w:hAnsi="Arial" w:cs="Arial"/>
-            <w:sz w:val="20"/>
-            <w:szCs w:val="20"/>
-          </w:rPr>
-          <w:t>firstname</w:t>
-        </w:r>
-        <w:proofErr w:type="spellEnd"/>
-      </w:sdtContent>
-    </w:sdt>
     <w:r>
       <w:rPr>
+        <w:rStyle w:val="normaltextrun"/>
         <w:rFonts w:ascii="Arial" w:hAnsi="Arial" w:cs="Arial"/>
+        <w:bCs/>
         <w:sz w:val="20"/>
         <w:szCs w:val="20"/>
       </w:rPr>
@@ -1451,41 +1486,87 @@
     <w:sdt>
       <w:sdtPr>
         <w:rPr>
+          <w:rStyle w:val="normaltextrun"/>
           <w:rFonts w:ascii="Arial" w:hAnsi="Arial" w:cs="Arial"/>
+          <w:bCs/>
           <w:sz w:val="20"/>
           <w:szCs w:val="20"/>
         </w:rPr>
-        <w:id w:val="-751883063"/>
+        <w:id w:val="-23950835"/>
         <w:placeholder>
-          <w:docPart w:val="02101CEBB8DA45B085C248A782969D7B"/>
+          <w:docPart w:val="1BC7533794EE4DBB9E240A180C1FEFF4"/>
         </w:placeholder>
-        <w:dataBinding w:prefixMappings="xmlns:ns0='urn:microsoft-crm/document-template/govcdm_eeoinformalcomplaint/10290/' " w:xpath="/ns0:DocumentTemplate[1]/govcdm_eeoinformalcomplaint[1]/govcdm_contact_govcdm_eeoinformalcomplaint_CurrentAPContact[1]/lastname[1]" w:storeItemID="{1053983A-EBD3-4634-9C88-22B5A3B8E76D}"/>
+        <w:dataBinding w:prefixMappings="xmlns:ns0='urn:microsoft-crm/document-template/govcdm_eeoinformalcomplaint/10290/' " w:xpath="/ns0:DocumentTemplate[1]/govcdm_eeoinformalcomplaint[1]/govcdm_eeocasecontact_eeoinformalcomplaint_ap[1]/govcdm_firstname[1]" w:storeItemID="{1053983A-EBD3-4634-9C88-22B5A3B8E76D}"/>
         <w:text/>
       </w:sdtPr>
-      <w:sdtEndPr/>
+      <w:sdtEndPr>
+        <w:rPr>
+          <w:rStyle w:val="normaltextrun"/>
+        </w:rPr>
+      </w:sdtEndPr>
       <w:sdtContent>
         <w:proofErr w:type="spellStart"/>
         <w:r>
           <w:rPr>
+            <w:rStyle w:val="normaltextrun"/>
             <w:rFonts w:ascii="Arial" w:hAnsi="Arial" w:cs="Arial"/>
+            <w:bCs/>
             <w:sz w:val="20"/>
             <w:szCs w:val="20"/>
           </w:rPr>
-          <w:t>lastname</w:t>
+          <w:t>govcdm_firstname</w:t>
         </w:r>
         <w:proofErr w:type="spellEnd"/>
       </w:sdtContent>
     </w:sdt>
     <w:r>
       <w:rPr>
+        <w:rStyle w:val="normaltextrun"/>
         <w:rFonts w:ascii="Arial" w:hAnsi="Arial" w:cs="Arial"/>
+        <w:bCs/>
         <w:sz w:val="20"/>
         <w:szCs w:val="20"/>
-        <w:highlight w:val="yellow"/>
       </w:rPr>
       <w:t xml:space="preserve"> </w:t>
     </w:r>
+    <w:sdt>
+      <w:sdtPr>
+        <w:rPr>
+          <w:rStyle w:val="normaltextrun"/>
+          <w:rFonts w:ascii="Arial" w:hAnsi="Arial" w:cs="Arial"/>
+          <w:bCs/>
+          <w:sz w:val="20"/>
+          <w:szCs w:val="20"/>
+        </w:rPr>
+        <w:id w:val="1854154733"/>
+        <w:placeholder>
+          <w:docPart w:val="1BC7533794EE4DBB9E240A180C1FEFF4"/>
+        </w:placeholder>
+        <w:dataBinding w:prefixMappings="xmlns:ns0='urn:microsoft-crm/document-template/govcdm_eeoinformalcomplaint/10290/' " w:xpath="/ns0:DocumentTemplate[1]/govcdm_eeoinformalcomplaint[1]/govcdm_eeocasecontact_eeoinformalcomplaint_ap[1]/govcdm_lastname[1]" w:storeItemID="{1053983A-EBD3-4634-9C88-22B5A3B8E76D}"/>
+        <w:text/>
+      </w:sdtPr>
+      <w:sdtEndPr>
+        <w:rPr>
+          <w:rStyle w:val="normaltextrun"/>
+        </w:rPr>
+      </w:sdtEndPr>
+      <w:sdtContent>
+        <w:proofErr w:type="spellStart"/>
+        <w:r>
+          <w:rPr>
+            <w:rStyle w:val="normaltextrun"/>
+            <w:rFonts w:ascii="Arial" w:hAnsi="Arial" w:cs="Arial"/>
+            <w:bCs/>
+            <w:sz w:val="20"/>
+            <w:szCs w:val="20"/>
+          </w:rPr>
+          <w:t>govcdm_lastname</w:t>
+        </w:r>
+        <w:proofErr w:type="spellEnd"/>
+      </w:sdtContent>
+    </w:sdt>
   </w:p>
+  <w:bookmarkEnd w:id="3"/>
   <w:p>
     <w:pPr>
       <w:tabs>
@@ -1552,7 +1633,7 @@
 </file>
 
 <file path=word/header2.xml><?xml version="1.0" encoding="utf-8"?>
-<w:hdr xmlns:wpc="http://schemas.microsoft.com/office/word/2010/wordprocessingCanvas" xmlns:cx="http://schemas.microsoft.com/office/drawing/2014/chartex" xmlns:cx1="http://schemas.microsoft.com/office/drawing/2015/9/8/chartex" xmlns:cx2="http://schemas.microsoft.com/office/drawing/2015/10/21/chartex" xmlns:cx3="http://schemas.microsoft.com/office/drawing/2016/5/9/chartex" xmlns:cx4="http://schemas.microsoft.com/office/drawing/2016/5/10/chartex" xmlns:cx5="http://schemas.microsoft.com/office/drawing/2016/5/11/chartex" xmlns:cx6="http://schemas.microsoft.com/office/drawing/2016/5/12/chartex" xmlns:cx7="http://schemas.microsoft.com/office/drawing/2016/5/13/chartex" xmlns:cx8="http://schemas.microsoft.com/office/drawing/2016/5/14/chartex" xmlns:mc="http://schemas.openxmlformats.org/markup-compatibility/2006" xmlns:aink="http://schemas.microsoft.com/office/drawing/2016/ink" xmlns:am3d="http://schemas.microsoft.com/office/drawing/2017/model3d" xmlns:o="urn:schemas-microsoft-com:office:office" xmlns:r="http://schemas.openxmlformats.org/officeDocument/2006/relationships" xmlns:m="http://schemas.openxmlformats.org/officeDocument/2006/math" xmlns:v="urn:schemas-microsoft-com:vml" xmlns:wp14="http://schemas.microsoft.com/office/word/2010/wordprocessingDrawing" xmlns:wp="http://schemas.openxmlformats.org/drawingml/2006/wordprocessingDrawing" xmlns:w10="urn:schemas-microsoft-com:office:word" xmlns:w="http://schemas.openxmlformats.org/wordprocessingml/2006/main" xmlns:w14="http://schemas.microsoft.com/office/word/2010/wordml" xmlns:w15="http://schemas.microsoft.com/office/word/2012/wordml" xmlns:w16cex="http://schemas.microsoft.com/office/word/2018/wordml/cex" xmlns:w16cid="http://schemas.microsoft.com/office/word/2016/wordml/cid" xmlns:w16="http://schemas.microsoft.com/office/word/2018/wordml" xmlns:w16sdtdh="http://schemas.microsoft.com/office/word/2020/wordml/sdtdatahash" xmlns:w16se="http://schemas.microsoft.com/office/word/2015/wordml/symex" xmlns:wpg="http://schemas.microsoft.com/office/word/2010/wordprocessingGroup" xmlns:wpi="http://schemas.microsoft.com/office/word/2010/wordprocessingInk" xmlns:wne="http://schemas.microsoft.com/office/word/2006/wordml" xmlns:wps="http://schemas.microsoft.com/office/word/2010/wordprocessingShape" mc:Ignorable="w14 w15 w16se w16cid w16 w16cex w16sdtdh wp14">
+<w:hdr xmlns:wpc="http://schemas.microsoft.com/office/word/2010/wordprocessingCanvas" xmlns:cx="http://schemas.microsoft.com/office/drawing/2014/chartex" xmlns:cx1="http://schemas.microsoft.com/office/drawing/2015/9/8/chartex" xmlns:cx2="http://schemas.microsoft.com/office/drawing/2015/10/21/chartex" xmlns:cx3="http://schemas.microsoft.com/office/drawing/2016/5/9/chartex" xmlns:cx4="http://schemas.microsoft.com/office/drawing/2016/5/10/chartex" xmlns:cx5="http://schemas.microsoft.com/office/drawing/2016/5/11/chartex" xmlns:cx6="http://schemas.microsoft.com/office/drawing/2016/5/12/chartex" xmlns:cx7="http://schemas.microsoft.com/office/drawing/2016/5/13/chartex" xmlns:cx8="http://schemas.microsoft.com/office/drawing/2016/5/14/chartex" xmlns:mc="http://schemas.openxmlformats.org/markup-compatibility/2006" xmlns:aink="http://schemas.microsoft.com/office/drawing/2016/ink" xmlns:am3d="http://schemas.microsoft.com/office/drawing/2017/model3d" xmlns:o="urn:schemas-microsoft-com:office:office" xmlns:oel="http://schemas.microsoft.com/office/2019/extlst" xmlns:r="http://schemas.openxmlformats.org/officeDocument/2006/relationships" xmlns:m="http://schemas.openxmlformats.org/officeDocument/2006/math" xmlns:v="urn:schemas-microsoft-com:vml" xmlns:wp14="http://schemas.microsoft.com/office/word/2010/wordprocessingDrawing" xmlns:wp="http://schemas.openxmlformats.org/drawingml/2006/wordprocessingDrawing" xmlns:w10="urn:schemas-microsoft-com:office:word" xmlns:w="http://schemas.openxmlformats.org/wordprocessingml/2006/main" xmlns:w14="http://schemas.microsoft.com/office/word/2010/wordml" xmlns:w15="http://schemas.microsoft.com/office/word/2012/wordml" xmlns:w16cex="http://schemas.microsoft.com/office/word/2018/wordml/cex" xmlns:w16cid="http://schemas.microsoft.com/office/word/2016/wordml/cid" xmlns:w16="http://schemas.microsoft.com/office/word/2018/wordml" xmlns:w16sdtdh="http://schemas.microsoft.com/office/word/2020/wordml/sdtdatahash" xmlns:w16se="http://schemas.microsoft.com/office/word/2015/wordml/symex" xmlns:wpg="http://schemas.microsoft.com/office/word/2010/wordprocessingGroup" xmlns:wpi="http://schemas.microsoft.com/office/word/2010/wordprocessingInk" xmlns:wne="http://schemas.microsoft.com/office/word/2006/wordml" xmlns:wps="http://schemas.microsoft.com/office/word/2010/wordprocessingShape" mc:Ignorable="w14 w15 w16se w16cid w16 w16cex w16sdtdh wp14">
   <w:p>
     <w:pPr>
       <w:spacing w:after="0" w:line="240" w:lineRule="auto"/>
@@ -2411,7 +2492,7 @@
 </file>
 
 <file path=word/glossary/document.xml><?xml version="1.0" encoding="utf-8"?>
-<w:glossaryDocument xmlns:wpc="http://schemas.microsoft.com/office/word/2010/wordprocessingCanvas" xmlns:cx="http://schemas.microsoft.com/office/drawing/2014/chartex" xmlns:cx1="http://schemas.microsoft.com/office/drawing/2015/9/8/chartex" xmlns:cx2="http://schemas.microsoft.com/office/drawing/2015/10/21/chartex" xmlns:cx3="http://schemas.microsoft.com/office/drawing/2016/5/9/chartex" xmlns:cx4="http://schemas.microsoft.com/office/drawing/2016/5/10/chartex" xmlns:cx5="http://schemas.microsoft.com/office/drawing/2016/5/11/chartex" xmlns:cx6="http://schemas.microsoft.com/office/drawing/2016/5/12/chartex" xmlns:cx7="http://schemas.microsoft.com/office/drawing/2016/5/13/chartex" xmlns:cx8="http://schemas.microsoft.com/office/drawing/2016/5/14/chartex" xmlns:mc="http://schemas.openxmlformats.org/markup-compatibility/2006" xmlns:aink="http://schemas.microsoft.com/office/drawing/2016/ink" xmlns:am3d="http://schemas.microsoft.com/office/drawing/2017/model3d" xmlns:o="urn:schemas-microsoft-com:office:office" xmlns:r="http://schemas.openxmlformats.org/officeDocument/2006/relationships" xmlns:m="http://schemas.openxmlformats.org/officeDocument/2006/math" xmlns:v="urn:schemas-microsoft-com:vml" xmlns:wp14="http://schemas.microsoft.com/office/word/2010/wordprocessingDrawing" xmlns:wp="http://schemas.openxmlformats.org/drawingml/2006/wordprocessingDrawing" xmlns:w10="urn:schemas-microsoft-com:office:word" xmlns:w="http://schemas.openxmlformats.org/wordprocessingml/2006/main" xmlns:w14="http://schemas.microsoft.com/office/word/2010/wordml" xmlns:w15="http://schemas.microsoft.com/office/word/2012/wordml" xmlns:w16cex="http://schemas.microsoft.com/office/word/2018/wordml/cex" xmlns:w16cid="http://schemas.microsoft.com/office/word/2016/wordml/cid" xmlns:w16="http://schemas.microsoft.com/office/word/2018/wordml" xmlns:w16sdtdh="http://schemas.microsoft.com/office/word/2020/wordml/sdtdatahash" xmlns:w16se="http://schemas.microsoft.com/office/word/2015/wordml/symex" xmlns:wpg="http://schemas.microsoft.com/office/word/2010/wordprocessingGroup" xmlns:wpi="http://schemas.microsoft.com/office/word/2010/wordprocessingInk" xmlns:wne="http://schemas.microsoft.com/office/word/2006/wordml" xmlns:wps="http://schemas.microsoft.com/office/word/2010/wordprocessingShape" mc:Ignorable="w14 w15 w16se w16cid w16 w16cex w16sdtdh wp14">
+<w:glossaryDocument xmlns:wpc="http://schemas.microsoft.com/office/word/2010/wordprocessingCanvas" xmlns:cx="http://schemas.microsoft.com/office/drawing/2014/chartex" xmlns:cx1="http://schemas.microsoft.com/office/drawing/2015/9/8/chartex" xmlns:cx2="http://schemas.microsoft.com/office/drawing/2015/10/21/chartex" xmlns:cx3="http://schemas.microsoft.com/office/drawing/2016/5/9/chartex" xmlns:cx4="http://schemas.microsoft.com/office/drawing/2016/5/10/chartex" xmlns:cx5="http://schemas.microsoft.com/office/drawing/2016/5/11/chartex" xmlns:cx6="http://schemas.microsoft.com/office/drawing/2016/5/12/chartex" xmlns:cx7="http://schemas.microsoft.com/office/drawing/2016/5/13/chartex" xmlns:cx8="http://schemas.microsoft.com/office/drawing/2016/5/14/chartex" xmlns:mc="http://schemas.openxmlformats.org/markup-compatibility/2006" xmlns:aink="http://schemas.microsoft.com/office/drawing/2016/ink" xmlns:am3d="http://schemas.microsoft.com/office/drawing/2017/model3d" xmlns:o="urn:schemas-microsoft-com:office:office" xmlns:oel="http://schemas.microsoft.com/office/2019/extlst" xmlns:r="http://schemas.openxmlformats.org/officeDocument/2006/relationships" xmlns:m="http://schemas.openxmlformats.org/officeDocument/2006/math" xmlns:v="urn:schemas-microsoft-com:vml" xmlns:wp14="http://schemas.microsoft.com/office/word/2010/wordprocessingDrawing" xmlns:wp="http://schemas.openxmlformats.org/drawingml/2006/wordprocessingDrawing" xmlns:w10="urn:schemas-microsoft-com:office:word" xmlns:w="http://schemas.openxmlformats.org/wordprocessingml/2006/main" xmlns:w14="http://schemas.microsoft.com/office/word/2010/wordml" xmlns:w15="http://schemas.microsoft.com/office/word/2012/wordml" xmlns:w16cex="http://schemas.microsoft.com/office/word/2018/wordml/cex" xmlns:w16cid="http://schemas.microsoft.com/office/word/2016/wordml/cid" xmlns:w16="http://schemas.microsoft.com/office/word/2018/wordml" xmlns:w16sdtdh="http://schemas.microsoft.com/office/word/2020/wordml/sdtdatahash" xmlns:w16se="http://schemas.microsoft.com/office/word/2015/wordml/symex" xmlns:wpg="http://schemas.microsoft.com/office/word/2010/wordprocessingGroup" xmlns:wpi="http://schemas.microsoft.com/office/word/2010/wordprocessingInk" xmlns:wne="http://schemas.microsoft.com/office/word/2006/wordml" xmlns:wps="http://schemas.microsoft.com/office/word/2010/wordprocessingShape" mc:Ignorable="w14 w15 w16se w16cid w16 w16cex w16sdtdh wp14">
   <w:docParts>
     <w:docPart>
       <w:docPartPr>
@@ -2473,93 +2554,6 @@
     </w:docPart>
     <w:docPart>
       <w:docPartPr>
-        <w:name w:val="00B443E02CAD4237A904677CC0BE19C7"/>
-        <w:category>
-          <w:name w:val="General"/>
-          <w:gallery w:val="placeholder"/>
-        </w:category>
-        <w:types>
-          <w:type w:val="bbPlcHdr"/>
-        </w:types>
-        <w:behaviors>
-          <w:behavior w:val="content"/>
-        </w:behaviors>
-        <w:guid w:val="{905A9A44-D77B-430E-A757-551331D667E4}"/>
-      </w:docPartPr>
-      <w:docPartBody>
-        <w:p>
-          <w:pPr>
-            <w:pStyle w:val="00B443E02CAD4237A904677CC0BE19C7"/>
-          </w:pPr>
-          <w:r>
-            <w:rPr>
-              <w:rStyle w:val="PlaceholderText"/>
-            </w:rPr>
-            <w:t>Click or tap here to enter text.</w:t>
-          </w:r>
-        </w:p>
-      </w:docPartBody>
-    </w:docPart>
-    <w:docPart>
-      <w:docPartPr>
-        <w:name w:val="2BA0F266357E42FCB637A6752B4C0CCB"/>
-        <w:category>
-          <w:name w:val="General"/>
-          <w:gallery w:val="placeholder"/>
-        </w:category>
-        <w:types>
-          <w:type w:val="bbPlcHdr"/>
-        </w:types>
-        <w:behaviors>
-          <w:behavior w:val="content"/>
-        </w:behaviors>
-        <w:guid w:val="{0021DCB5-6B74-4387-80D0-AB9B3A115B67}"/>
-      </w:docPartPr>
-      <w:docPartBody>
-        <w:p>
-          <w:pPr>
-            <w:pStyle w:val="2BA0F266357E42FCB637A6752B4C0CCB"/>
-          </w:pPr>
-          <w:r>
-            <w:rPr>
-              <w:rStyle w:val="PlaceholderText"/>
-            </w:rPr>
-            <w:t>Click or tap here to enter text.</w:t>
-          </w:r>
-        </w:p>
-      </w:docPartBody>
-    </w:docPart>
-    <w:docPart>
-      <w:docPartPr>
-        <w:name w:val="7DA7E7CA1A0C4041892770A96AC01F5B"/>
-        <w:category>
-          <w:name w:val="General"/>
-          <w:gallery w:val="placeholder"/>
-        </w:category>
-        <w:types>
-          <w:type w:val="bbPlcHdr"/>
-        </w:types>
-        <w:behaviors>
-          <w:behavior w:val="content"/>
-        </w:behaviors>
-        <w:guid w:val="{F60E9BC3-04B9-4095-A716-500F686C483A}"/>
-      </w:docPartPr>
-      <w:docPartBody>
-        <w:p>
-          <w:pPr>
-            <w:pStyle w:val="7DA7E7CA1A0C4041892770A96AC01F5B"/>
-          </w:pPr>
-          <w:r>
-            <w:rPr>
-              <w:rStyle w:val="PlaceholderText"/>
-            </w:rPr>
-            <w:t>Click or tap here to enter text.</w:t>
-          </w:r>
-        </w:p>
-      </w:docPartBody>
-    </w:docPart>
-    <w:docPart>
-      <w:docPartPr>
         <w:name w:val="62FBE771DCEE49E5A01C1EC83F40E074"/>
         <w:category>
           <w:name w:val="General"/>
@@ -2577,35 +2571,6 @@
         <w:p>
           <w:pPr>
             <w:pStyle w:val="62FBE771DCEE49E5A01C1EC83F40E074"/>
-          </w:pPr>
-          <w:r>
-            <w:rPr>
-              <w:rStyle w:val="PlaceholderText"/>
-            </w:rPr>
-            <w:t>Click or tap here to enter text.</w:t>
-          </w:r>
-        </w:p>
-      </w:docPartBody>
-    </w:docPart>
-    <w:docPart>
-      <w:docPartPr>
-        <w:name w:val="8CC2643FEDCA433C9A951BE0A5F13C2D"/>
-        <w:category>
-          <w:name w:val="General"/>
-          <w:gallery w:val="placeholder"/>
-        </w:category>
-        <w:types>
-          <w:type w:val="bbPlcHdr"/>
-        </w:types>
-        <w:behaviors>
-          <w:behavior w:val="content"/>
-        </w:behaviors>
-        <w:guid w:val="{71B6D778-EB31-416A-9713-57AC5E82B344}"/>
-      </w:docPartPr>
-      <w:docPartBody>
-        <w:p>
-          <w:pPr>
-            <w:pStyle w:val="8CC2643FEDCA433C9A951BE0A5F13C2D"/>
           </w:pPr>
           <w:r>
             <w:rPr>
@@ -2676,35 +2641,6 @@
     </w:docPart>
     <w:docPart>
       <w:docPartPr>
-        <w:name w:val="02101CEBB8DA45B085C248A782969D7B"/>
-        <w:category>
-          <w:name w:val="General"/>
-          <w:gallery w:val="placeholder"/>
-        </w:category>
-        <w:types>
-          <w:type w:val="bbPlcHdr"/>
-        </w:types>
-        <w:behaviors>
-          <w:behavior w:val="content"/>
-        </w:behaviors>
-        <w:guid w:val="{D4D900B6-FA73-4404-B85E-E0A790E67970}"/>
-      </w:docPartPr>
-      <w:docPartBody>
-        <w:p>
-          <w:pPr>
-            <w:pStyle w:val="02101CEBB8DA45B085C248A782969D7B"/>
-          </w:pPr>
-          <w:r>
-            <w:rPr>
-              <w:rStyle w:val="PlaceholderText"/>
-            </w:rPr>
-            <w:t>Click or tap here to enter text.</w:t>
-          </w:r>
-        </w:p>
-      </w:docPartBody>
-    </w:docPart>
-    <w:docPart>
-      <w:docPartPr>
         <w:name w:val="5BCEC96C4B0642ACB6F5CC0043252BE6"/>
         <w:category>
           <w:name w:val="General"/>
@@ -2734,35 +2670,6 @@
     </w:docPart>
     <w:docPart>
       <w:docPartPr>
-        <w:name w:val="DED7DA2653124514B36420BD1DF74640"/>
-        <w:category>
-          <w:name w:val="General"/>
-          <w:gallery w:val="placeholder"/>
-        </w:category>
-        <w:types>
-          <w:type w:val="bbPlcHdr"/>
-        </w:types>
-        <w:behaviors>
-          <w:behavior w:val="content"/>
-        </w:behaviors>
-        <w:guid w:val="{0183FC35-BE0D-41BA-AF44-3614DF4063C4}"/>
-      </w:docPartPr>
-      <w:docPartBody>
-        <w:p>
-          <w:pPr>
-            <w:pStyle w:val="DED7DA2653124514B36420BD1DF74640"/>
-          </w:pPr>
-          <w:r>
-            <w:rPr>
-              <w:rStyle w:val="PlaceholderText"/>
-            </w:rPr>
-            <w:t>Click or tap here to enter text.</w:t>
-          </w:r>
-        </w:p>
-      </w:docPartBody>
-    </w:docPart>
-    <w:docPart>
-      <w:docPartPr>
         <w:name w:val="1BD3D4F696E541E4B944031B602893A9"/>
         <w:category>
           <w:name w:val="General"/>
@@ -2780,6 +2687,151 @@
         <w:p>
           <w:pPr>
             <w:pStyle w:val="1BD3D4F696E541E4B944031B602893A9"/>
+          </w:pPr>
+          <w:r>
+            <w:rPr>
+              <w:rStyle w:val="PlaceholderText"/>
+            </w:rPr>
+            <w:t>Click or tap here to enter text.</w:t>
+          </w:r>
+        </w:p>
+      </w:docPartBody>
+    </w:docPart>
+    <w:docPart>
+      <w:docPartPr>
+        <w:name w:val="822A70B32A984F4E828889846720ABB2"/>
+        <w:category>
+          <w:name w:val="General"/>
+          <w:gallery w:val="placeholder"/>
+        </w:category>
+        <w:types>
+          <w:type w:val="bbPlcHdr"/>
+        </w:types>
+        <w:behaviors>
+          <w:behavior w:val="content"/>
+        </w:behaviors>
+        <w:guid w:val="{8DC91767-2EBD-48A4-9251-BC513585818E}"/>
+      </w:docPartPr>
+      <w:docPartBody>
+        <w:p>
+          <w:pPr>
+            <w:pStyle w:val="822A70B32A984F4E828889846720ABB2"/>
+          </w:pPr>
+          <w:r>
+            <w:rPr>
+              <w:rStyle w:val="PlaceholderText"/>
+            </w:rPr>
+            <w:t>Click or tap here to enter text.</w:t>
+          </w:r>
+        </w:p>
+      </w:docPartBody>
+    </w:docPart>
+    <w:docPart>
+      <w:docPartPr>
+        <w:name w:val="72E5426D4DFC486189AC7AAA0A0C20CF"/>
+        <w:category>
+          <w:name w:val="General"/>
+          <w:gallery w:val="placeholder"/>
+        </w:category>
+        <w:types>
+          <w:type w:val="bbPlcHdr"/>
+        </w:types>
+        <w:behaviors>
+          <w:behavior w:val="content"/>
+        </w:behaviors>
+        <w:guid w:val="{C9F11D0F-42A8-4F5C-B69B-C1440EDA1B23}"/>
+      </w:docPartPr>
+      <w:docPartBody>
+        <w:p>
+          <w:pPr>
+            <w:pStyle w:val="72E5426D4DFC486189AC7AAA0A0C20CF"/>
+          </w:pPr>
+          <w:r>
+            <w:rPr>
+              <w:rStyle w:val="PlaceholderText"/>
+            </w:rPr>
+            <w:t>Click or tap here to enter text.</w:t>
+          </w:r>
+        </w:p>
+      </w:docPartBody>
+    </w:docPart>
+    <w:docPart>
+      <w:docPartPr>
+        <w:name w:val="1BC7533794EE4DBB9E240A180C1FEFF4"/>
+        <w:category>
+          <w:name w:val="General"/>
+          <w:gallery w:val="placeholder"/>
+        </w:category>
+        <w:types>
+          <w:type w:val="bbPlcHdr"/>
+        </w:types>
+        <w:behaviors>
+          <w:behavior w:val="content"/>
+        </w:behaviors>
+        <w:guid w:val="{439A8DCA-0FBC-448D-A6AF-5B3D8EF3D948}"/>
+      </w:docPartPr>
+      <w:docPartBody>
+        <w:p>
+          <w:pPr>
+            <w:pStyle w:val="1BC7533794EE4DBB9E240A180C1FEFF4"/>
+          </w:pPr>
+          <w:r>
+            <w:rPr>
+              <w:rStyle w:val="PlaceholderText"/>
+            </w:rPr>
+            <w:t>Click or tap here to enter text.</w:t>
+          </w:r>
+        </w:p>
+      </w:docPartBody>
+    </w:docPart>
+    <w:docPart>
+      <w:docPartPr>
+        <w:name w:val="C7835D8ADAE74A13BBF20FAAAAD6DC61"/>
+        <w:category>
+          <w:name w:val="General"/>
+          <w:gallery w:val="placeholder"/>
+        </w:category>
+        <w:types>
+          <w:type w:val="bbPlcHdr"/>
+        </w:types>
+        <w:behaviors>
+          <w:behavior w:val="content"/>
+        </w:behaviors>
+        <w:guid w:val="{FBA77B4A-6E73-4ACE-8453-FDACF768073C}"/>
+      </w:docPartPr>
+      <w:docPartBody>
+        <w:p>
+          <w:pPr>
+            <w:pStyle w:val="C7835D8ADAE74A13BBF20FAAAAD6DC61"/>
+          </w:pPr>
+          <w:r>
+            <w:rPr>
+              <w:rStyle w:val="PlaceholderText"/>
+            </w:rPr>
+            <w:t>Click or tap here to enter text.</w:t>
+          </w:r>
+        </w:p>
+      </w:docPartBody>
+    </w:docPart>
+    <w:docPart>
+      <w:docPartPr>
+        <w:name w:val="33D7FB7594944892B459A1FAD0367CF7"/>
+        <w:category>
+          <w:name w:val="General"/>
+          <w:gallery w:val="placeholder"/>
+        </w:category>
+        <w:types>
+          <w:type w:val="bbPlcHdr"/>
+        </w:types>
+        <w:behaviors>
+          <w:behavior w:val="content"/>
+        </w:behaviors>
+        <w:guid w:val="{56CA41AD-05F4-4182-95EF-56DE75559421}"/>
+      </w:docPartPr>
+      <w:docPartBody>
+        <w:p>
+          <w:pPr>
+            <w:pStyle w:val="33D7FB7594944892B459A1FAD0367CF7"/>
           </w:pPr>
           <w:r>
             <w:rPr>
@@ -2851,7 +2903,9 @@
   </w:compat>
   <w:rsids>
     <w:rsidRoot w:val="00F81805"/>
+    <w:rsid w:val="00131103"/>
     <w:rsid w:val="006511D7"/>
+    <w:rsid w:val="00AA415C"/>
     <w:rsid w:val="00B46B50"/>
     <w:rsid w:val="00C57A75"/>
     <w:rsid w:val="00D31B51"/>
@@ -3311,7 +3365,7 @@
     <w:basedOn w:val="DefaultParagraphFont"/>
     <w:uiPriority w:val="99"/>
     <w:semiHidden/>
-    <w:rsid w:val="00F930CD"/>
+    <w:rsid w:val="00AA415C"/>
     <w:rPr>
       <w:color w:val="808080"/>
     </w:rPr>
@@ -3324,24 +3378,12 @@
     <w:name w:val="9F40716F626C46848479DF37255B631F"/>
     <w:rsid w:val="00F81805"/>
   </w:style>
-  <w:style w:type="paragraph" w:customStyle="1" w:styleId="00B443E02CAD4237A904677CC0BE19C7">
-    <w:name w:val="00B443E02CAD4237A904677CC0BE19C7"/>
-    <w:rsid w:val="00F81805"/>
-  </w:style>
-  <w:style w:type="paragraph" w:customStyle="1" w:styleId="2BA0F266357E42FCB637A6752B4C0CCB">
-    <w:name w:val="2BA0F266357E42FCB637A6752B4C0CCB"/>
-    <w:rsid w:val="00F81805"/>
-  </w:style>
-  <w:style w:type="paragraph" w:customStyle="1" w:styleId="7DA7E7CA1A0C4041892770A96AC01F5B">
-    <w:name w:val="7DA7E7CA1A0C4041892770A96AC01F5B"/>
-    <w:rsid w:val="00F81805"/>
+  <w:style w:type="paragraph" w:customStyle="1" w:styleId="33D7FB7594944892B459A1FAD0367CF7">
+    <w:name w:val="33D7FB7594944892B459A1FAD0367CF7"/>
+    <w:rsid w:val="00AA415C"/>
   </w:style>
   <w:style w:type="paragraph" w:customStyle="1" w:styleId="62FBE771DCEE49E5A01C1EC83F40E074">
     <w:name w:val="62FBE771DCEE49E5A01C1EC83F40E074"/>
-    <w:rsid w:val="00F81805"/>
-  </w:style>
-  <w:style w:type="paragraph" w:customStyle="1" w:styleId="8CC2643FEDCA433C9A951BE0A5F13C2D">
-    <w:name w:val="8CC2643FEDCA433C9A951BE0A5F13C2D"/>
     <w:rsid w:val="00F81805"/>
   </w:style>
   <w:style w:type="paragraph" w:customStyle="1" w:styleId="5247B346B95E43B5A2978D55C51145C6">
@@ -3351,10 +3393,6 @@
   <w:style w:type="paragraph" w:customStyle="1" w:styleId="1FDF5E5C88C045EA9C03105A333C181C">
     <w:name w:val="1FDF5E5C88C045EA9C03105A333C181C"/>
     <w:rsid w:val="00F81805"/>
-  </w:style>
-  <w:style w:type="paragraph" w:customStyle="1" w:styleId="02101CEBB8DA45B085C248A782969D7B">
-    <w:name w:val="02101CEBB8DA45B085C248A782969D7B"/>
-    <w:rsid w:val="00E82112"/>
   </w:style>
   <w:style w:type="paragraph" w:customStyle="1" w:styleId="5BCEC96C4B0642ACB6F5CC0043252BE6">
     <w:name w:val="5BCEC96C4B0642ACB6F5CC0043252BE6"/>
@@ -3367,6 +3405,22 @@
   <w:style w:type="paragraph" w:customStyle="1" w:styleId="1BD3D4F696E541E4B944031B602893A9">
     <w:name w:val="1BD3D4F696E541E4B944031B602893A9"/>
     <w:rsid w:val="00F930CD"/>
+  </w:style>
+  <w:style w:type="paragraph" w:customStyle="1" w:styleId="822A70B32A984F4E828889846720ABB2">
+    <w:name w:val="822A70B32A984F4E828889846720ABB2"/>
+    <w:rsid w:val="00131103"/>
+  </w:style>
+  <w:style w:type="paragraph" w:customStyle="1" w:styleId="72E5426D4DFC486189AC7AAA0A0C20CF">
+    <w:name w:val="72E5426D4DFC486189AC7AAA0A0C20CF"/>
+    <w:rsid w:val="00131103"/>
+  </w:style>
+  <w:style w:type="paragraph" w:customStyle="1" w:styleId="1BC7533794EE4DBB9E240A180C1FEFF4">
+    <w:name w:val="1BC7533794EE4DBB9E240A180C1FEFF4"/>
+    <w:rsid w:val="00131103"/>
+  </w:style>
+  <w:style w:type="paragraph" w:customStyle="1" w:styleId="C7835D8ADAE74A13BBF20FAAAAD6DC61">
+    <w:name w:val="C7835D8ADAE74A13BBF20FAAAAD6DC61"/>
+    <w:rsid w:val="00131103"/>
   </w:style>
 </w:styles>
 </file>
